--- a/01_studies/01_Laborstudie ProVisioNET/Ablauf_Materialien/Sitzplan_Aufbau_ProVisioNET_MK_230621.docx
+++ b/01_studies/01_Laborstudie ProVisioNET/Ablauf_Materialien/Sitzplan_Aufbau_ProVisioNET_MK_230621.docx
@@ -11,8 +11,1176 @@
           <w:szCs w:val="24"/>
         </w:rPr>
       </w:pPr>
-      <w:bookmarkStart w:id="0" w:name="_GoBack"/>
-      <w:bookmarkEnd w:id="0"/>
+      <w:r>
+        <w:rPr>
+          <w:rFonts w:asciiTheme="majorHAnsi" w:hAnsiTheme="majorHAnsi" w:cstheme="majorHAnsi"/>
+          <w:i/>
+          <w:noProof/>
+          <w:sz w:val="28"/>
+        </w:rPr>
+        <mc:AlternateContent>
+          <mc:Choice Requires="wps">
+            <w:drawing>
+              <wp:anchor distT="45720" distB="45720" distL="114300" distR="114300" simplePos="0" relativeHeight="251735040" behindDoc="0" locked="0" layoutInCell="1" allowOverlap="1" wp14:anchorId="4AAA27CC" wp14:editId="15BF0C1B">
+                <wp:simplePos x="0" y="0"/>
+                <wp:positionH relativeFrom="column">
+                  <wp:posOffset>5723890</wp:posOffset>
+                </wp:positionH>
+                <wp:positionV relativeFrom="paragraph">
+                  <wp:posOffset>1778635</wp:posOffset>
+                </wp:positionV>
+                <wp:extent cx="294640" cy="283210"/>
+                <wp:effectExtent l="0" t="0" r="10160" b="21590"/>
+                <wp:wrapSquare wrapText="bothSides"/>
+                <wp:docPr id="14" name="Textfeld 2"/>
+                <wp:cNvGraphicFramePr>
+                  <a:graphicFrameLocks xmlns:a="http://schemas.openxmlformats.org/drawingml/2006/main"/>
+                </wp:cNvGraphicFramePr>
+                <a:graphic xmlns:a="http://schemas.openxmlformats.org/drawingml/2006/main">
+                  <a:graphicData uri="http://schemas.microsoft.com/office/word/2010/wordprocessingShape">
+                    <wps:wsp>
+                      <wps:cNvSpPr txBox="1">
+                        <a:spLocks noChangeArrowheads="1"/>
+                      </wps:cNvSpPr>
+                      <wps:spPr bwMode="auto">
+                        <a:xfrm>
+                          <a:off x="0" y="0"/>
+                          <a:ext cx="294640" cy="283210"/>
+                        </a:xfrm>
+                        <a:prstGeom prst="rect">
+                          <a:avLst/>
+                        </a:prstGeom>
+                        <a:solidFill>
+                          <a:srgbClr val="FF0000"/>
+                        </a:solidFill>
+                        <a:ln w="9525">
+                          <a:solidFill>
+                            <a:srgbClr val="000000"/>
+                          </a:solidFill>
+                          <a:miter lim="800000"/>
+                          <a:headEnd/>
+                          <a:tailEnd/>
+                        </a:ln>
+                      </wps:spPr>
+                      <wps:txbx>
+                        <w:txbxContent>
+                          <w:p>
+                            <w:r>
+                              <w:t>B</w:t>
+                            </w:r>
+                          </w:p>
+                        </w:txbxContent>
+                      </wps:txbx>
+                      <wps:bodyPr rot="0" vert="horz" wrap="square" lIns="91440" tIns="45720" rIns="91440" bIns="45720" anchor="t" anchorCtr="0">
+                        <a:noAutofit/>
+                      </wps:bodyPr>
+                    </wps:wsp>
+                  </a:graphicData>
+                </a:graphic>
+                <wp14:sizeRelH relativeFrom="margin">
+                  <wp14:pctWidth>0</wp14:pctWidth>
+                </wp14:sizeRelH>
+                <wp14:sizeRelV relativeFrom="margin">
+                  <wp14:pctHeight>0</wp14:pctHeight>
+                </wp14:sizeRelV>
+              </wp:anchor>
+            </w:drawing>
+          </mc:Choice>
+          <mc:Fallback>
+            <w:pict>
+              <v:shapetype w14:anchorId="4AAA27CC" id="_x0000_t202" coordsize="21600,21600" o:spt="202" path="m,l,21600r21600,l21600,xe">
+                <v:stroke joinstyle="miter"/>
+                <v:path gradientshapeok="t" o:connecttype="rect"/>
+              </v:shapetype>
+              <v:shape id="Textfeld 2" o:spid="_x0000_s1026" type="#_x0000_t202" style="position:absolute;left:0;text-align:left;margin-left:450.7pt;margin-top:140.05pt;width:23.2pt;height:22.3pt;z-index:251735040;visibility:visible;mso-wrap-style:square;mso-width-percent:0;mso-height-percent:0;mso-wrap-distance-left:9pt;mso-wrap-distance-top:3.6pt;mso-wrap-distance-right:9pt;mso-wrap-distance-bottom:3.6pt;mso-position-horizontal:absolute;mso-position-horizontal-relative:text;mso-position-vertical:absolute;mso-position-vertical-relative:text;mso-width-percent:0;mso-height-percent:0;mso-width-relative:margin;mso-height-relative:margin;v-text-anchor:top" o:gfxdata="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" fillcolor="red">
+                <v:textbox>
+                  <w:txbxContent>
+                    <w:p>
+                      <w:r>
+                        <w:t>B</w:t>
+                      </w:r>
+                    </w:p>
+                  </w:txbxContent>
+                </v:textbox>
+                <w10:wrap type="square"/>
+              </v:shape>
+            </w:pict>
+          </mc:Fallback>
+        </mc:AlternateContent>
+      </w:r>
+      <w:r>
+        <w:rPr>
+          <w:rFonts w:asciiTheme="majorHAnsi" w:hAnsiTheme="majorHAnsi" w:cstheme="majorHAnsi"/>
+          <w:i/>
+          <w:noProof/>
+          <w:sz w:val="28"/>
+        </w:rPr>
+        <mc:AlternateContent>
+          <mc:Choice Requires="wps">
+            <w:drawing>
+              <wp:anchor distT="45720" distB="45720" distL="114300" distR="114300" simplePos="0" relativeHeight="251739136" behindDoc="0" locked="0" layoutInCell="1" allowOverlap="1" wp14:anchorId="6431BA47" wp14:editId="5D7B5E28">
+                <wp:simplePos x="0" y="0"/>
+                <wp:positionH relativeFrom="column">
+                  <wp:posOffset>5716905</wp:posOffset>
+                </wp:positionH>
+                <wp:positionV relativeFrom="paragraph">
+                  <wp:posOffset>2908935</wp:posOffset>
+                </wp:positionV>
+                <wp:extent cx="294640" cy="283210"/>
+                <wp:effectExtent l="0" t="0" r="10160" b="21590"/>
+                <wp:wrapSquare wrapText="bothSides"/>
+                <wp:docPr id="30" name="Textfeld 2"/>
+                <wp:cNvGraphicFramePr>
+                  <a:graphicFrameLocks xmlns:a="http://schemas.openxmlformats.org/drawingml/2006/main"/>
+                </wp:cNvGraphicFramePr>
+                <a:graphic xmlns:a="http://schemas.openxmlformats.org/drawingml/2006/main">
+                  <a:graphicData uri="http://schemas.microsoft.com/office/word/2010/wordprocessingShape">
+                    <wps:wsp>
+                      <wps:cNvSpPr txBox="1">
+                        <a:spLocks noChangeArrowheads="1"/>
+                      </wps:cNvSpPr>
+                      <wps:spPr bwMode="auto">
+                        <a:xfrm>
+                          <a:off x="0" y="0"/>
+                          <a:ext cx="294640" cy="283210"/>
+                        </a:xfrm>
+                        <a:prstGeom prst="rect">
+                          <a:avLst/>
+                        </a:prstGeom>
+                        <a:solidFill>
+                          <a:srgbClr val="FF0000"/>
+                        </a:solidFill>
+                        <a:ln w="9525">
+                          <a:solidFill>
+                            <a:srgbClr val="000000"/>
+                          </a:solidFill>
+                          <a:miter lim="800000"/>
+                          <a:headEnd/>
+                          <a:tailEnd/>
+                        </a:ln>
+                      </wps:spPr>
+                      <wps:txbx>
+                        <w:txbxContent>
+                          <w:p>
+                            <w:r>
+                              <w:t>D</w:t>
+                            </w:r>
+                          </w:p>
+                        </w:txbxContent>
+                      </wps:txbx>
+                      <wps:bodyPr rot="0" vert="horz" wrap="square" lIns="91440" tIns="45720" rIns="91440" bIns="45720" anchor="t" anchorCtr="0">
+                        <a:noAutofit/>
+                      </wps:bodyPr>
+                    </wps:wsp>
+                  </a:graphicData>
+                </a:graphic>
+                <wp14:sizeRelH relativeFrom="margin">
+                  <wp14:pctWidth>0</wp14:pctWidth>
+                </wp14:sizeRelH>
+                <wp14:sizeRelV relativeFrom="margin">
+                  <wp14:pctHeight>0</wp14:pctHeight>
+                </wp14:sizeRelV>
+              </wp:anchor>
+            </w:drawing>
+          </mc:Choice>
+          <mc:Fallback>
+            <w:pict>
+              <v:shape w14:anchorId="6431BA47" id="_x0000_s1027" type="#_x0000_t202" style="position:absolute;left:0;text-align:left;margin-left:450.15pt;margin-top:229.05pt;width:23.2pt;height:22.3pt;z-index:251739136;visibility:visible;mso-wrap-style:square;mso-width-percent:0;mso-height-percent:0;mso-wrap-distance-left:9pt;mso-wrap-distance-top:3.6pt;mso-wrap-distance-right:9pt;mso-wrap-distance-bottom:3.6pt;mso-position-horizontal:absolute;mso-position-horizontal-relative:text;mso-position-vertical:absolute;mso-position-vertical-relative:text;mso-width-percent:0;mso-height-percent:0;mso-width-relative:margin;mso-height-relative:margin;v-text-anchor:top" o:gfxdata="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" fillcolor="red">
+                <v:textbox>
+                  <w:txbxContent>
+                    <w:p>
+                      <w:r>
+                        <w:t>D</w:t>
+                      </w:r>
+                    </w:p>
+                  </w:txbxContent>
+                </v:textbox>
+                <w10:wrap type="square"/>
+              </v:shape>
+            </w:pict>
+          </mc:Fallback>
+        </mc:AlternateContent>
+      </w:r>
+      <w:r>
+        <w:rPr>
+          <w:rFonts w:asciiTheme="majorHAnsi" w:hAnsiTheme="majorHAnsi" w:cstheme="majorHAnsi"/>
+          <w:i/>
+          <w:noProof/>
+          <w:sz w:val="28"/>
+        </w:rPr>
+        <mc:AlternateContent>
+          <mc:Choice Requires="wps">
+            <w:drawing>
+              <wp:anchor distT="45720" distB="45720" distL="114300" distR="114300" simplePos="0" relativeHeight="251737088" behindDoc="0" locked="0" layoutInCell="1" allowOverlap="1" wp14:anchorId="3F25F423" wp14:editId="6FBC02FE">
+                <wp:simplePos x="0" y="0"/>
+                <wp:positionH relativeFrom="column">
+                  <wp:posOffset>1570355</wp:posOffset>
+                </wp:positionH>
+                <wp:positionV relativeFrom="paragraph">
+                  <wp:posOffset>3769995</wp:posOffset>
+                </wp:positionV>
+                <wp:extent cx="294640" cy="283210"/>
+                <wp:effectExtent l="0" t="0" r="10160" b="21590"/>
+                <wp:wrapSquare wrapText="bothSides"/>
+                <wp:docPr id="29" name="Textfeld 2"/>
+                <wp:cNvGraphicFramePr>
+                  <a:graphicFrameLocks xmlns:a="http://schemas.openxmlformats.org/drawingml/2006/main"/>
+                </wp:cNvGraphicFramePr>
+                <a:graphic xmlns:a="http://schemas.openxmlformats.org/drawingml/2006/main">
+                  <a:graphicData uri="http://schemas.microsoft.com/office/word/2010/wordprocessingShape">
+                    <wps:wsp>
+                      <wps:cNvSpPr txBox="1">
+                        <a:spLocks noChangeArrowheads="1"/>
+                      </wps:cNvSpPr>
+                      <wps:spPr bwMode="auto">
+                        <a:xfrm>
+                          <a:off x="0" y="0"/>
+                          <a:ext cx="294640" cy="283210"/>
+                        </a:xfrm>
+                        <a:prstGeom prst="rect">
+                          <a:avLst/>
+                        </a:prstGeom>
+                        <a:solidFill>
+                          <a:srgbClr val="FF0000"/>
+                        </a:solidFill>
+                        <a:ln w="9525">
+                          <a:solidFill>
+                            <a:srgbClr val="000000"/>
+                          </a:solidFill>
+                          <a:miter lim="800000"/>
+                          <a:headEnd/>
+                          <a:tailEnd/>
+                        </a:ln>
+                      </wps:spPr>
+                      <wps:txbx>
+                        <w:txbxContent>
+                          <w:p>
+                            <w:r>
+                              <w:t>C</w:t>
+                            </w:r>
+                          </w:p>
+                        </w:txbxContent>
+                      </wps:txbx>
+                      <wps:bodyPr rot="0" vert="horz" wrap="square" lIns="91440" tIns="45720" rIns="91440" bIns="45720" anchor="t" anchorCtr="0">
+                        <a:noAutofit/>
+                      </wps:bodyPr>
+                    </wps:wsp>
+                  </a:graphicData>
+                </a:graphic>
+                <wp14:sizeRelH relativeFrom="margin">
+                  <wp14:pctWidth>0</wp14:pctWidth>
+                </wp14:sizeRelH>
+                <wp14:sizeRelV relativeFrom="margin">
+                  <wp14:pctHeight>0</wp14:pctHeight>
+                </wp14:sizeRelV>
+              </wp:anchor>
+            </w:drawing>
+          </mc:Choice>
+          <mc:Fallback>
+            <w:pict>
+              <v:shape w14:anchorId="3F25F423" id="_x0000_s1028" type="#_x0000_t202" style="position:absolute;left:0;text-align:left;margin-left:123.65pt;margin-top:296.85pt;width:23.2pt;height:22.3pt;z-index:251737088;visibility:visible;mso-wrap-style:square;mso-width-percent:0;mso-height-percent:0;mso-wrap-distance-left:9pt;mso-wrap-distance-top:3.6pt;mso-wrap-distance-right:9pt;mso-wrap-distance-bottom:3.6pt;mso-position-horizontal:absolute;mso-position-horizontal-relative:text;mso-position-vertical:absolute;mso-position-vertical-relative:text;mso-width-percent:0;mso-height-percent:0;mso-width-relative:margin;mso-height-relative:margin;v-text-anchor:top" o:gfxdata="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" fillcolor="red">
+                <v:textbox>
+                  <w:txbxContent>
+                    <w:p>
+                      <w:r>
+                        <w:t>C</w:t>
+                      </w:r>
+                    </w:p>
+                  </w:txbxContent>
+                </v:textbox>
+                <w10:wrap type="square"/>
+              </v:shape>
+            </w:pict>
+          </mc:Fallback>
+        </mc:AlternateContent>
+      </w:r>
+      <w:r>
+        <w:rPr>
+          <w:rFonts w:asciiTheme="majorHAnsi" w:hAnsiTheme="majorHAnsi" w:cstheme="majorHAnsi"/>
+          <w:i/>
+          <w:noProof/>
+          <w:sz w:val="28"/>
+        </w:rPr>
+        <mc:AlternateContent>
+          <mc:Choice Requires="wps">
+            <w:drawing>
+              <wp:anchor distT="45720" distB="45720" distL="114300" distR="114300" simplePos="0" relativeHeight="251732992" behindDoc="0" locked="0" layoutInCell="1" allowOverlap="1" wp14:anchorId="24092D12" wp14:editId="4E7A2351">
+                <wp:simplePos x="0" y="0"/>
+                <wp:positionH relativeFrom="column">
+                  <wp:posOffset>3148965</wp:posOffset>
+                </wp:positionH>
+                <wp:positionV relativeFrom="paragraph">
+                  <wp:posOffset>346074</wp:posOffset>
+                </wp:positionV>
+                <wp:extent cx="294640" cy="283210"/>
+                <wp:effectExtent l="0" t="0" r="10160" b="21590"/>
+                <wp:wrapSquare wrapText="bothSides"/>
+                <wp:docPr id="10" name="Textfeld 2"/>
+                <wp:cNvGraphicFramePr>
+                  <a:graphicFrameLocks xmlns:a="http://schemas.openxmlformats.org/drawingml/2006/main"/>
+                </wp:cNvGraphicFramePr>
+                <a:graphic xmlns:a="http://schemas.openxmlformats.org/drawingml/2006/main">
+                  <a:graphicData uri="http://schemas.microsoft.com/office/word/2010/wordprocessingShape">
+                    <wps:wsp>
+                      <wps:cNvSpPr txBox="1">
+                        <a:spLocks noChangeArrowheads="1"/>
+                      </wps:cNvSpPr>
+                      <wps:spPr bwMode="auto">
+                        <a:xfrm>
+                          <a:off x="0" y="0"/>
+                          <a:ext cx="294640" cy="283210"/>
+                        </a:xfrm>
+                        <a:prstGeom prst="rect">
+                          <a:avLst/>
+                        </a:prstGeom>
+                        <a:solidFill>
+                          <a:srgbClr val="FF0000"/>
+                        </a:solidFill>
+                        <a:ln w="9525">
+                          <a:solidFill>
+                            <a:srgbClr val="000000"/>
+                          </a:solidFill>
+                          <a:miter lim="800000"/>
+                          <a:headEnd/>
+                          <a:tailEnd/>
+                        </a:ln>
+                      </wps:spPr>
+                      <wps:txbx>
+                        <w:txbxContent>
+                          <w:p>
+                            <w:r>
+                              <w:t>A</w:t>
+                            </w:r>
+                          </w:p>
+                        </w:txbxContent>
+                      </wps:txbx>
+                      <wps:bodyPr rot="0" vert="horz" wrap="square" lIns="91440" tIns="45720" rIns="91440" bIns="45720" anchor="t" anchorCtr="0">
+                        <a:noAutofit/>
+                      </wps:bodyPr>
+                    </wps:wsp>
+                  </a:graphicData>
+                </a:graphic>
+                <wp14:sizeRelH relativeFrom="margin">
+                  <wp14:pctWidth>0</wp14:pctWidth>
+                </wp14:sizeRelH>
+                <wp14:sizeRelV relativeFrom="margin">
+                  <wp14:pctHeight>0</wp14:pctHeight>
+                </wp14:sizeRelV>
+              </wp:anchor>
+            </w:drawing>
+          </mc:Choice>
+          <mc:Fallback>
+            <w:pict>
+              <v:shape w14:anchorId="24092D12" id="_x0000_s1029" type="#_x0000_t202" style="position:absolute;left:0;text-align:left;margin-left:247.95pt;margin-top:27.25pt;width:23.2pt;height:22.3pt;z-index:251732992;visibility:visible;mso-wrap-style:square;mso-width-percent:0;mso-height-percent:0;mso-wrap-distance-left:9pt;mso-wrap-distance-top:3.6pt;mso-wrap-distance-right:9pt;mso-wrap-distance-bottom:3.6pt;mso-position-horizontal:absolute;mso-position-horizontal-relative:text;mso-position-vertical:absolute;mso-position-vertical-relative:text;mso-width-percent:0;mso-height-percent:0;mso-width-relative:margin;mso-height-relative:margin;v-text-anchor:top" o:gfxdata="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" fillcolor="red">
+                <v:textbox>
+                  <w:txbxContent>
+                    <w:p>
+                      <w:r>
+                        <w:t>A</w:t>
+                      </w:r>
+                    </w:p>
+                  </w:txbxContent>
+                </v:textbox>
+                <w10:wrap type="square"/>
+              </v:shape>
+            </w:pict>
+          </mc:Fallback>
+        </mc:AlternateContent>
+      </w:r>
+      <w:r>
+        <w:rPr>
+          <w:rFonts w:asciiTheme="majorHAnsi" w:hAnsiTheme="majorHAnsi" w:cstheme="majorHAnsi"/>
+          <w:i/>
+          <w:noProof/>
+          <w:sz w:val="28"/>
+        </w:rPr>
+        <mc:AlternateContent>
+          <mc:Choice Requires="wps">
+            <w:drawing>
+              <wp:anchor distT="45720" distB="45720" distL="114300" distR="114300" simplePos="0" relativeHeight="251727872" behindDoc="0" locked="0" layoutInCell="1" allowOverlap="1" wp14:anchorId="600A8158" wp14:editId="2BDB8305">
+                <wp:simplePos x="0" y="0"/>
+                <wp:positionH relativeFrom="column">
+                  <wp:posOffset>2515870</wp:posOffset>
+                </wp:positionH>
+                <wp:positionV relativeFrom="paragraph">
+                  <wp:posOffset>474980</wp:posOffset>
+                </wp:positionV>
+                <wp:extent cx="548005" cy="266700"/>
+                <wp:effectExtent l="57150" t="152400" r="42545" b="152400"/>
+                <wp:wrapSquare wrapText="bothSides"/>
+                <wp:docPr id="18" name="Textfeld 2"/>
+                <wp:cNvGraphicFramePr>
+                  <a:graphicFrameLocks xmlns:a="http://schemas.openxmlformats.org/drawingml/2006/main"/>
+                </wp:cNvGraphicFramePr>
+                <a:graphic xmlns:a="http://schemas.openxmlformats.org/drawingml/2006/main">
+                  <a:graphicData uri="http://schemas.microsoft.com/office/word/2010/wordprocessingShape">
+                    <wps:wsp>
+                      <wps:cNvSpPr txBox="1">
+                        <a:spLocks noChangeArrowheads="1"/>
+                      </wps:cNvSpPr>
+                      <wps:spPr bwMode="auto">
+                        <a:xfrm rot="2160592">
+                          <a:off x="0" y="0"/>
+                          <a:ext cx="548005" cy="266700"/>
+                        </a:xfrm>
+                        <a:prstGeom prst="rect">
+                          <a:avLst/>
+                        </a:prstGeom>
+                        <a:solidFill>
+                          <a:schemeClr val="accent2">
+                            <a:lumMod val="20000"/>
+                            <a:lumOff val="80000"/>
+                          </a:schemeClr>
+                        </a:solidFill>
+                        <a:ln w="9525">
+                          <a:solidFill>
+                            <a:srgbClr val="000000"/>
+                          </a:solidFill>
+                          <a:miter lim="800000"/>
+                          <a:headEnd/>
+                          <a:tailEnd/>
+                        </a:ln>
+                      </wps:spPr>
+                      <wps:txbx>
+                        <w:txbxContent>
+                          <w:p>
+                            <w:pPr>
+                              <w:jc w:val="center"/>
+                            </w:pPr>
+                            <w:r>
+                              <w:t>CAM2</w:t>
+                            </w:r>
+                          </w:p>
+                        </w:txbxContent>
+                      </wps:txbx>
+                      <wps:bodyPr rot="0" vert="horz" wrap="square" lIns="91440" tIns="45720" rIns="91440" bIns="45720" anchor="t" anchorCtr="0">
+                        <a:noAutofit/>
+                      </wps:bodyPr>
+                    </wps:wsp>
+                  </a:graphicData>
+                </a:graphic>
+                <wp14:sizeRelH relativeFrom="margin">
+                  <wp14:pctWidth>0</wp14:pctWidth>
+                </wp14:sizeRelH>
+                <wp14:sizeRelV relativeFrom="margin">
+                  <wp14:pctHeight>0</wp14:pctHeight>
+                </wp14:sizeRelV>
+              </wp:anchor>
+            </w:drawing>
+          </mc:Choice>
+          <mc:Fallback>
+            <w:pict>
+              <v:shape w14:anchorId="600A8158" id="_x0000_s1030" type="#_x0000_t202" style="position:absolute;left:0;text-align:left;margin-left:198.1pt;margin-top:37.4pt;width:43.15pt;height:21pt;rotation:2359943fd;z-index:251727872;visibility:visible;mso-wrap-style:square;mso-width-percent:0;mso-height-percent:0;mso-wrap-distance-left:9pt;mso-wrap-distance-top:3.6pt;mso-wrap-distance-right:9pt;mso-wrap-distance-bottom:3.6pt;mso-position-horizontal:absolute;mso-position-horizontal-relative:text;mso-position-vertical:absolute;mso-position-vertical-relative:text;mso-width-percent:0;mso-height-percent:0;mso-width-relative:margin;mso-height-relative:margin;v-text-anchor:top" o:gfxdata="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" fillcolor="#fbe4d5 [661]">
+                <v:textbox>
+                  <w:txbxContent>
+                    <w:p>
+                      <w:pPr>
+                        <w:jc w:val="center"/>
+                      </w:pPr>
+                      <w:r>
+                        <w:t>CAM2</w:t>
+                      </w:r>
+                    </w:p>
+                  </w:txbxContent>
+                </v:textbox>
+                <w10:wrap type="square"/>
+              </v:shape>
+            </w:pict>
+          </mc:Fallback>
+        </mc:AlternateContent>
+      </w:r>
+      <w:r>
+        <w:rPr>
+          <w:rFonts w:asciiTheme="majorHAnsi" w:hAnsiTheme="majorHAnsi" w:cstheme="majorHAnsi"/>
+          <w:noProof/>
+          <w:sz w:val="28"/>
+        </w:rPr>
+        <mc:AlternateContent>
+          <mc:Choice Requires="wps">
+            <w:drawing>
+              <wp:anchor distT="0" distB="0" distL="114300" distR="114300" simplePos="0" relativeHeight="251741184" behindDoc="0" locked="0" layoutInCell="1" allowOverlap="1" wp14:anchorId="6B9F0C9C" wp14:editId="63E9001B">
+                <wp:simplePos x="0" y="0"/>
+                <wp:positionH relativeFrom="column">
+                  <wp:posOffset>-16192</wp:posOffset>
+                </wp:positionH>
+                <wp:positionV relativeFrom="paragraph">
+                  <wp:posOffset>133032</wp:posOffset>
+                </wp:positionV>
+                <wp:extent cx="226061" cy="673052"/>
+                <wp:effectExtent l="5397" t="0" r="26988" b="26987"/>
+                <wp:wrapNone/>
+                <wp:docPr id="33" name="Textfeld 33"/>
+                <wp:cNvGraphicFramePr/>
+                <a:graphic xmlns:a="http://schemas.openxmlformats.org/drawingml/2006/main">
+                  <a:graphicData uri="http://schemas.microsoft.com/office/word/2010/wordprocessingShape">
+                    <wps:wsp>
+                      <wps:cNvSpPr txBox="1"/>
+                      <wps:spPr>
+                        <a:xfrm rot="16200000">
+                          <a:off x="0" y="0"/>
+                          <a:ext cx="226061" cy="673052"/>
+                        </a:xfrm>
+                        <a:prstGeom prst="rect">
+                          <a:avLst/>
+                        </a:prstGeom>
+                        <a:solidFill>
+                          <a:schemeClr val="lt1"/>
+                        </a:solidFill>
+                        <a:ln w="6350">
+                          <a:solidFill>
+                            <a:prstClr val="black"/>
+                          </a:solidFill>
+                        </a:ln>
+                      </wps:spPr>
+                      <wps:txbx>
+                        <w:txbxContent>
+                          <w:p>
+                            <w:pPr>
+                              <w:jc w:val="center"/>
+                              <w:rPr>
+                                <w:sz w:val="10"/>
+                              </w:rPr>
+                            </w:pPr>
+                            <w:r>
+                              <w:rPr>
+                                <w:sz w:val="10"/>
+                              </w:rPr>
+                              <w:t>FENSTER</w:t>
+                            </w:r>
+                          </w:p>
+                        </w:txbxContent>
+                      </wps:txbx>
+                      <wps:bodyPr rot="0" spcFirstLastPara="0" vertOverflow="overflow" horzOverflow="overflow" vert="horz" wrap="square" lIns="91440" tIns="45720" rIns="91440" bIns="45720" numCol="1" spcCol="0" rtlCol="0" fromWordArt="0" anchor="t" anchorCtr="0" forceAA="0" compatLnSpc="1">
+                        <a:prstTxWarp prst="textNoShape">
+                          <a:avLst/>
+                        </a:prstTxWarp>
+                        <a:noAutofit/>
+                      </wps:bodyPr>
+                    </wps:wsp>
+                  </a:graphicData>
+                </a:graphic>
+                <wp14:sizeRelH relativeFrom="margin">
+                  <wp14:pctWidth>0</wp14:pctWidth>
+                </wp14:sizeRelH>
+                <wp14:sizeRelV relativeFrom="margin">
+                  <wp14:pctHeight>0</wp14:pctHeight>
+                </wp14:sizeRelV>
+              </wp:anchor>
+            </w:drawing>
+          </mc:Choice>
+          <mc:Fallback>
+            <w:pict>
+              <v:shape w14:anchorId="6B9F0C9C" id="Textfeld 33" o:spid="_x0000_s1031" type="#_x0000_t202" style="position:absolute;left:0;text-align:left;margin-left:-1.25pt;margin-top:10.45pt;width:17.8pt;height:53pt;rotation:-90;z-index:251741184;visibility:visible;mso-wrap-style:square;mso-width-percent:0;mso-height-percent:0;mso-wrap-distance-left:9pt;mso-wrap-distance-top:0;mso-wrap-distance-right:9pt;mso-wrap-distance-bottom:0;mso-position-horizontal:absolute;mso-position-horizontal-relative:text;mso-position-vertical:absolute;mso-position-vertical-relative:text;mso-width-percent:0;mso-height-percent:0;mso-width-relative:margin;mso-height-relative:margin;v-text-anchor:top" o:gfxdata="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" fillcolor="white [3201]" strokeweight=".5pt">
+                <v:textbox>
+                  <w:txbxContent>
+                    <w:p>
+                      <w:pPr>
+                        <w:jc w:val="center"/>
+                        <w:rPr>
+                          <w:sz w:val="10"/>
+                        </w:rPr>
+                      </w:pPr>
+                      <w:r>
+                        <w:rPr>
+                          <w:sz w:val="10"/>
+                        </w:rPr>
+                        <w:t>FENSTER</w:t>
+                      </w:r>
+                    </w:p>
+                  </w:txbxContent>
+                </v:textbox>
+              </v:shape>
+            </w:pict>
+          </mc:Fallback>
+        </mc:AlternateContent>
+      </w:r>
+      <w:r>
+        <w:rPr>
+          <w:rFonts w:asciiTheme="majorHAnsi" w:hAnsiTheme="majorHAnsi" w:cstheme="majorHAnsi"/>
+          <w:noProof/>
+          <w:sz w:val="28"/>
+        </w:rPr>
+        <mc:AlternateContent>
+          <mc:Choice Requires="wps">
+            <w:drawing>
+              <wp:anchor distT="0" distB="0" distL="114300" distR="114300" simplePos="0" relativeHeight="251703296" behindDoc="0" locked="0" layoutInCell="1" allowOverlap="1" wp14:anchorId="7CB0463E" wp14:editId="11999C02">
+                <wp:simplePos x="0" y="0"/>
+                <wp:positionH relativeFrom="column">
+                  <wp:posOffset>1013460</wp:posOffset>
+                </wp:positionH>
+                <wp:positionV relativeFrom="paragraph">
+                  <wp:posOffset>-237490</wp:posOffset>
+                </wp:positionV>
+                <wp:extent cx="236220" cy="1394460"/>
+                <wp:effectExtent l="0" t="7620" r="22860" b="22860"/>
+                <wp:wrapNone/>
+                <wp:docPr id="23" name="Textfeld 23"/>
+                <wp:cNvGraphicFramePr/>
+                <a:graphic xmlns:a="http://schemas.openxmlformats.org/drawingml/2006/main">
+                  <a:graphicData uri="http://schemas.microsoft.com/office/word/2010/wordprocessingShape">
+                    <wps:wsp>
+                      <wps:cNvSpPr txBox="1"/>
+                      <wps:spPr>
+                        <a:xfrm rot="16200000">
+                          <a:off x="0" y="0"/>
+                          <a:ext cx="236220" cy="1394460"/>
+                        </a:xfrm>
+                        <a:prstGeom prst="rect">
+                          <a:avLst/>
+                        </a:prstGeom>
+                        <a:solidFill>
+                          <a:schemeClr val="lt1"/>
+                        </a:solidFill>
+                        <a:ln w="6350">
+                          <a:solidFill>
+                            <a:prstClr val="black"/>
+                          </a:solidFill>
+                        </a:ln>
+                      </wps:spPr>
+                      <wps:txbx>
+                        <w:txbxContent>
+                          <w:p>
+                            <w:pPr>
+                              <w:jc w:val="center"/>
+                            </w:pPr>
+                            <w:r>
+                              <w:t>FENSTER</w:t>
+                            </w:r>
+                          </w:p>
+                        </w:txbxContent>
+                      </wps:txbx>
+                      <wps:bodyPr rot="0" spcFirstLastPara="0" vertOverflow="overflow" horzOverflow="overflow" vert="horz" wrap="square" lIns="91440" tIns="45720" rIns="91440" bIns="45720" numCol="1" spcCol="0" rtlCol="0" fromWordArt="0" anchor="t" anchorCtr="0" forceAA="0" compatLnSpc="1">
+                        <a:prstTxWarp prst="textNoShape">
+                          <a:avLst/>
+                        </a:prstTxWarp>
+                        <a:noAutofit/>
+                      </wps:bodyPr>
+                    </wps:wsp>
+                  </a:graphicData>
+                </a:graphic>
+                <wp14:sizeRelH relativeFrom="margin">
+                  <wp14:pctWidth>0</wp14:pctWidth>
+                </wp14:sizeRelH>
+                <wp14:sizeRelV relativeFrom="margin">
+                  <wp14:pctHeight>0</wp14:pctHeight>
+                </wp14:sizeRelV>
+              </wp:anchor>
+            </w:drawing>
+          </mc:Choice>
+          <mc:Fallback>
+            <w:pict>
+              <v:shape w14:anchorId="7CB0463E" id="Textfeld 23" o:spid="_x0000_s1032" type="#_x0000_t202" style="position:absolute;left:0;text-align:left;margin-left:79.8pt;margin-top:-18.7pt;width:18.6pt;height:109.8pt;rotation:-90;z-index:251703296;visibility:visible;mso-wrap-style:square;mso-width-percent:0;mso-height-percent:0;mso-wrap-distance-left:9pt;mso-wrap-distance-top:0;mso-wrap-distance-right:9pt;mso-wrap-distance-bottom:0;mso-position-horizontal:absolute;mso-position-horizontal-relative:text;mso-position-vertical:absolute;mso-position-vertical-relative:text;mso-width-percent:0;mso-height-percent:0;mso-width-relative:margin;mso-height-relative:margin;v-text-anchor:top" o:gfxdata="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" fillcolor="white [3201]" strokeweight=".5pt">
+                <v:textbox>
+                  <w:txbxContent>
+                    <w:p>
+                      <w:pPr>
+                        <w:jc w:val="center"/>
+                      </w:pPr>
+                      <w:r>
+                        <w:t>FENSTER</w:t>
+                      </w:r>
+                    </w:p>
+                  </w:txbxContent>
+                </v:textbox>
+              </v:shape>
+            </w:pict>
+          </mc:Fallback>
+        </mc:AlternateContent>
+      </w:r>
+      <w:r>
+        <w:rPr>
+          <w:rFonts w:asciiTheme="majorHAnsi" w:hAnsiTheme="majorHAnsi" w:cstheme="majorHAnsi"/>
+          <w:noProof/>
+          <w:sz w:val="28"/>
+        </w:rPr>
+        <mc:AlternateContent>
+          <mc:Choice Requires="wps">
+            <w:drawing>
+              <wp:anchor distT="0" distB="0" distL="114300" distR="114300" simplePos="0" relativeHeight="251705344" behindDoc="0" locked="0" layoutInCell="1" allowOverlap="1" wp14:anchorId="61E46F7D" wp14:editId="3A7D3484">
+                <wp:simplePos x="0" y="0"/>
+                <wp:positionH relativeFrom="column">
+                  <wp:posOffset>2414270</wp:posOffset>
+                </wp:positionH>
+                <wp:positionV relativeFrom="paragraph">
+                  <wp:posOffset>-233680</wp:posOffset>
+                </wp:positionV>
+                <wp:extent cx="236220" cy="1394460"/>
+                <wp:effectExtent l="0" t="7620" r="22860" b="22860"/>
+                <wp:wrapNone/>
+                <wp:docPr id="24" name="Textfeld 24"/>
+                <wp:cNvGraphicFramePr/>
+                <a:graphic xmlns:a="http://schemas.openxmlformats.org/drawingml/2006/main">
+                  <a:graphicData uri="http://schemas.microsoft.com/office/word/2010/wordprocessingShape">
+                    <wps:wsp>
+                      <wps:cNvSpPr txBox="1"/>
+                      <wps:spPr>
+                        <a:xfrm rot="16200000">
+                          <a:off x="0" y="0"/>
+                          <a:ext cx="236220" cy="1394460"/>
+                        </a:xfrm>
+                        <a:prstGeom prst="rect">
+                          <a:avLst/>
+                        </a:prstGeom>
+                        <a:solidFill>
+                          <a:schemeClr val="lt1"/>
+                        </a:solidFill>
+                        <a:ln w="6350">
+                          <a:solidFill>
+                            <a:prstClr val="black"/>
+                          </a:solidFill>
+                        </a:ln>
+                      </wps:spPr>
+                      <wps:txbx>
+                        <w:txbxContent>
+                          <w:p>
+                            <w:pPr>
+                              <w:jc w:val="center"/>
+                            </w:pPr>
+                            <w:r>
+                              <w:t>FENSTER</w:t>
+                            </w:r>
+                          </w:p>
+                        </w:txbxContent>
+                      </wps:txbx>
+                      <wps:bodyPr rot="0" spcFirstLastPara="0" vertOverflow="overflow" horzOverflow="overflow" vert="horz" wrap="square" lIns="91440" tIns="45720" rIns="91440" bIns="45720" numCol="1" spcCol="0" rtlCol="0" fromWordArt="0" anchor="t" anchorCtr="0" forceAA="0" compatLnSpc="1">
+                        <a:prstTxWarp prst="textNoShape">
+                          <a:avLst/>
+                        </a:prstTxWarp>
+                        <a:noAutofit/>
+                      </wps:bodyPr>
+                    </wps:wsp>
+                  </a:graphicData>
+                </a:graphic>
+                <wp14:sizeRelH relativeFrom="margin">
+                  <wp14:pctWidth>0</wp14:pctWidth>
+                </wp14:sizeRelH>
+                <wp14:sizeRelV relativeFrom="margin">
+                  <wp14:pctHeight>0</wp14:pctHeight>
+                </wp14:sizeRelV>
+              </wp:anchor>
+            </w:drawing>
+          </mc:Choice>
+          <mc:Fallback>
+            <w:pict>
+              <v:shape w14:anchorId="61E46F7D" id="Textfeld 24" o:spid="_x0000_s1033" type="#_x0000_t202" style="position:absolute;left:0;text-align:left;margin-left:190.1pt;margin-top:-18.4pt;width:18.6pt;height:109.8pt;rotation:-90;z-index:251705344;visibility:visible;mso-wrap-style:square;mso-width-percent:0;mso-height-percent:0;mso-wrap-distance-left:9pt;mso-wrap-distance-top:0;mso-wrap-distance-right:9pt;mso-wrap-distance-bottom:0;mso-position-horizontal:absolute;mso-position-horizontal-relative:text;mso-position-vertical:absolute;mso-position-vertical-relative:text;mso-width-percent:0;mso-height-percent:0;mso-width-relative:margin;mso-height-relative:margin;v-text-anchor:top" o:gfxdata="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" fillcolor="white [3201]" strokeweight=".5pt">
+                <v:textbox>
+                  <w:txbxContent>
+                    <w:p>
+                      <w:pPr>
+                        <w:jc w:val="center"/>
+                      </w:pPr>
+                      <w:r>
+                        <w:t>FENSTER</w:t>
+                      </w:r>
+                    </w:p>
+                  </w:txbxContent>
+                </v:textbox>
+              </v:shape>
+            </w:pict>
+          </mc:Fallback>
+        </mc:AlternateContent>
+      </w:r>
+      <w:r>
+        <w:rPr>
+          <w:rFonts w:asciiTheme="majorHAnsi" w:hAnsiTheme="majorHAnsi" w:cstheme="majorHAnsi"/>
+          <w:noProof/>
+          <w:sz w:val="28"/>
+        </w:rPr>
+        <mc:AlternateContent>
+          <mc:Choice Requires="wps">
+            <w:drawing>
+              <wp:anchor distT="0" distB="0" distL="114300" distR="114300" simplePos="0" relativeHeight="251707392" behindDoc="0" locked="0" layoutInCell="1" allowOverlap="1" wp14:anchorId="1BF7D936" wp14:editId="40E46FB4">
+                <wp:simplePos x="0" y="0"/>
+                <wp:positionH relativeFrom="column">
+                  <wp:posOffset>3806825</wp:posOffset>
+                </wp:positionH>
+                <wp:positionV relativeFrom="paragraph">
+                  <wp:posOffset>-235585</wp:posOffset>
+                </wp:positionV>
+                <wp:extent cx="236220" cy="1394460"/>
+                <wp:effectExtent l="0" t="7620" r="22860" b="22860"/>
+                <wp:wrapNone/>
+                <wp:docPr id="25" name="Textfeld 25"/>
+                <wp:cNvGraphicFramePr/>
+                <a:graphic xmlns:a="http://schemas.openxmlformats.org/drawingml/2006/main">
+                  <a:graphicData uri="http://schemas.microsoft.com/office/word/2010/wordprocessingShape">
+                    <wps:wsp>
+                      <wps:cNvSpPr txBox="1"/>
+                      <wps:spPr>
+                        <a:xfrm rot="16200000">
+                          <a:off x="0" y="0"/>
+                          <a:ext cx="236220" cy="1394460"/>
+                        </a:xfrm>
+                        <a:prstGeom prst="rect">
+                          <a:avLst/>
+                        </a:prstGeom>
+                        <a:solidFill>
+                          <a:schemeClr val="lt1"/>
+                        </a:solidFill>
+                        <a:ln w="6350">
+                          <a:solidFill>
+                            <a:prstClr val="black"/>
+                          </a:solidFill>
+                        </a:ln>
+                      </wps:spPr>
+                      <wps:txbx>
+                        <w:txbxContent>
+                          <w:p>
+                            <w:pPr>
+                              <w:jc w:val="center"/>
+                            </w:pPr>
+                            <w:r>
+                              <w:t>FENSTER</w:t>
+                            </w:r>
+                          </w:p>
+                        </w:txbxContent>
+                      </wps:txbx>
+                      <wps:bodyPr rot="0" spcFirstLastPara="0" vertOverflow="overflow" horzOverflow="overflow" vert="horz" wrap="square" lIns="91440" tIns="45720" rIns="91440" bIns="45720" numCol="1" spcCol="0" rtlCol="0" fromWordArt="0" anchor="t" anchorCtr="0" forceAA="0" compatLnSpc="1">
+                        <a:prstTxWarp prst="textNoShape">
+                          <a:avLst/>
+                        </a:prstTxWarp>
+                        <a:noAutofit/>
+                      </wps:bodyPr>
+                    </wps:wsp>
+                  </a:graphicData>
+                </a:graphic>
+                <wp14:sizeRelH relativeFrom="margin">
+                  <wp14:pctWidth>0</wp14:pctWidth>
+                </wp14:sizeRelH>
+                <wp14:sizeRelV relativeFrom="margin">
+                  <wp14:pctHeight>0</wp14:pctHeight>
+                </wp14:sizeRelV>
+              </wp:anchor>
+            </w:drawing>
+          </mc:Choice>
+          <mc:Fallback>
+            <w:pict>
+              <v:shape w14:anchorId="1BF7D936" id="Textfeld 25" o:spid="_x0000_s1034" type="#_x0000_t202" style="position:absolute;left:0;text-align:left;margin-left:299.75pt;margin-top:-18.55pt;width:18.6pt;height:109.8pt;rotation:-90;z-index:251707392;visibility:visible;mso-wrap-style:square;mso-width-percent:0;mso-height-percent:0;mso-wrap-distance-left:9pt;mso-wrap-distance-top:0;mso-wrap-distance-right:9pt;mso-wrap-distance-bottom:0;mso-position-horizontal:absolute;mso-position-horizontal-relative:text;mso-position-vertical:absolute;mso-position-vertical-relative:text;mso-width-percent:0;mso-height-percent:0;mso-width-relative:margin;mso-height-relative:margin;v-text-anchor:top" o:gfxdata="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" fillcolor="white [3201]" strokeweight=".5pt">
+                <v:textbox>
+                  <w:txbxContent>
+                    <w:p>
+                      <w:pPr>
+                        <w:jc w:val="center"/>
+                      </w:pPr>
+                      <w:r>
+                        <w:t>FENSTER</w:t>
+                      </w:r>
+                    </w:p>
+                  </w:txbxContent>
+                </v:textbox>
+              </v:shape>
+            </w:pict>
+          </mc:Fallback>
+        </mc:AlternateContent>
+      </w:r>
+      <w:r>
+        <w:rPr>
+          <w:rFonts w:asciiTheme="majorHAnsi" w:hAnsiTheme="majorHAnsi" w:cstheme="majorHAnsi"/>
+          <w:noProof/>
+          <w:sz w:val="28"/>
+        </w:rPr>
+        <mc:AlternateContent>
+          <mc:Choice Requires="wps">
+            <w:drawing>
+              <wp:anchor distT="0" distB="0" distL="114300" distR="114300" simplePos="0" relativeHeight="251719680" behindDoc="0" locked="0" layoutInCell="1" allowOverlap="1" wp14:anchorId="380AFBF6" wp14:editId="2C52C413">
+                <wp:simplePos x="0" y="0"/>
+                <wp:positionH relativeFrom="column">
+                  <wp:posOffset>5198110</wp:posOffset>
+                </wp:positionH>
+                <wp:positionV relativeFrom="paragraph">
+                  <wp:posOffset>-234315</wp:posOffset>
+                </wp:positionV>
+                <wp:extent cx="236220" cy="1394460"/>
+                <wp:effectExtent l="0" t="7620" r="22860" b="22860"/>
+                <wp:wrapNone/>
+                <wp:docPr id="32" name="Textfeld 32"/>
+                <wp:cNvGraphicFramePr/>
+                <a:graphic xmlns:a="http://schemas.openxmlformats.org/drawingml/2006/main">
+                  <a:graphicData uri="http://schemas.microsoft.com/office/word/2010/wordprocessingShape">
+                    <wps:wsp>
+                      <wps:cNvSpPr txBox="1"/>
+                      <wps:spPr>
+                        <a:xfrm rot="16200000">
+                          <a:off x="0" y="0"/>
+                          <a:ext cx="236220" cy="1394460"/>
+                        </a:xfrm>
+                        <a:prstGeom prst="rect">
+                          <a:avLst/>
+                        </a:prstGeom>
+                        <a:solidFill>
+                          <a:schemeClr val="lt1"/>
+                        </a:solidFill>
+                        <a:ln w="6350">
+                          <a:solidFill>
+                            <a:prstClr val="black"/>
+                          </a:solidFill>
+                        </a:ln>
+                      </wps:spPr>
+                      <wps:txbx>
+                        <w:txbxContent>
+                          <w:p>
+                            <w:pPr>
+                              <w:jc w:val="center"/>
+                            </w:pPr>
+                            <w:r>
+                              <w:t>FENSTER</w:t>
+                            </w:r>
+                          </w:p>
+                        </w:txbxContent>
+                      </wps:txbx>
+                      <wps:bodyPr rot="0" spcFirstLastPara="0" vertOverflow="overflow" horzOverflow="overflow" vert="horz" wrap="square" lIns="91440" tIns="45720" rIns="91440" bIns="45720" numCol="1" spcCol="0" rtlCol="0" fromWordArt="0" anchor="t" anchorCtr="0" forceAA="0" compatLnSpc="1">
+                        <a:prstTxWarp prst="textNoShape">
+                          <a:avLst/>
+                        </a:prstTxWarp>
+                        <a:noAutofit/>
+                      </wps:bodyPr>
+                    </wps:wsp>
+                  </a:graphicData>
+                </a:graphic>
+                <wp14:sizeRelH relativeFrom="margin">
+                  <wp14:pctWidth>0</wp14:pctWidth>
+                </wp14:sizeRelH>
+                <wp14:sizeRelV relativeFrom="margin">
+                  <wp14:pctHeight>0</wp14:pctHeight>
+                </wp14:sizeRelV>
+              </wp:anchor>
+            </w:drawing>
+          </mc:Choice>
+          <mc:Fallback>
+            <w:pict>
+              <v:shape w14:anchorId="380AFBF6" id="Textfeld 32" o:spid="_x0000_s1035" type="#_x0000_t202" style="position:absolute;left:0;text-align:left;margin-left:409.3pt;margin-top:-18.45pt;width:18.6pt;height:109.8pt;rotation:-90;z-index:251719680;visibility:visible;mso-wrap-style:square;mso-width-percent:0;mso-height-percent:0;mso-wrap-distance-left:9pt;mso-wrap-distance-top:0;mso-wrap-distance-right:9pt;mso-wrap-distance-bottom:0;mso-position-horizontal:absolute;mso-position-horizontal-relative:text;mso-position-vertical:absolute;mso-position-vertical-relative:text;mso-width-percent:0;mso-height-percent:0;mso-width-relative:margin;mso-height-relative:margin;v-text-anchor:top" o:gfxdata="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" fillcolor="white [3201]" strokeweight=".5pt">
+                <v:textbox>
+                  <w:txbxContent>
+                    <w:p>
+                      <w:pPr>
+                        <w:jc w:val="center"/>
+                      </w:pPr>
+                      <w:r>
+                        <w:t>FENSTER</w:t>
+                      </w:r>
+                    </w:p>
+                  </w:txbxContent>
+                </v:textbox>
+              </v:shape>
+            </w:pict>
+          </mc:Fallback>
+        </mc:AlternateContent>
+      </w:r>
+      <w:r>
+        <w:rPr>
+          <w:rFonts w:asciiTheme="majorHAnsi" w:hAnsiTheme="majorHAnsi" w:cstheme="majorHAnsi"/>
+          <w:i/>
+          <w:noProof/>
+          <w:sz w:val="28"/>
+        </w:rPr>
+        <mc:AlternateContent>
+          <mc:Choice Requires="wps">
+            <w:drawing>
+              <wp:anchor distT="45720" distB="45720" distL="114300" distR="114300" simplePos="0" relativeHeight="251699200" behindDoc="0" locked="0" layoutInCell="1" allowOverlap="1" wp14:anchorId="422BA91B" wp14:editId="339B0BB4">
+                <wp:simplePos x="0" y="0"/>
+                <wp:positionH relativeFrom="column">
+                  <wp:posOffset>2435225</wp:posOffset>
+                </wp:positionH>
+                <wp:positionV relativeFrom="paragraph">
+                  <wp:posOffset>1938655</wp:posOffset>
+                </wp:positionV>
+                <wp:extent cx="822325" cy="266700"/>
+                <wp:effectExtent l="0" t="7937" r="26987" b="26988"/>
+                <wp:wrapSquare wrapText="bothSides"/>
+                <wp:docPr id="21" name="Textfeld 2"/>
+                <wp:cNvGraphicFramePr>
+                  <a:graphicFrameLocks xmlns:a="http://schemas.openxmlformats.org/drawingml/2006/main"/>
+                </wp:cNvGraphicFramePr>
+                <a:graphic xmlns:a="http://schemas.openxmlformats.org/drawingml/2006/main">
+                  <a:graphicData uri="http://schemas.microsoft.com/office/word/2010/wordprocessingShape">
+                    <wps:wsp>
+                      <wps:cNvSpPr txBox="1">
+                        <a:spLocks noChangeArrowheads="1"/>
+                      </wps:cNvSpPr>
+                      <wps:spPr bwMode="auto">
+                        <a:xfrm rot="16200000">
+                          <a:off x="0" y="0"/>
+                          <a:ext cx="822325" cy="266700"/>
+                        </a:xfrm>
+                        <a:prstGeom prst="rect">
+                          <a:avLst/>
+                        </a:prstGeom>
+                        <a:solidFill>
+                          <a:schemeClr val="accent2">
+                            <a:lumMod val="20000"/>
+                            <a:lumOff val="80000"/>
+                          </a:schemeClr>
+                        </a:solidFill>
+                        <a:ln w="9525">
+                          <a:solidFill>
+                            <a:srgbClr val="000000"/>
+                          </a:solidFill>
+                          <a:miter lim="800000"/>
+                          <a:headEnd/>
+                          <a:tailEnd/>
+                        </a:ln>
+                      </wps:spPr>
+                      <wps:txbx>
+                        <w:txbxContent>
+                          <w:p>
+                            <w:pPr>
+                              <w:jc w:val="center"/>
+                            </w:pPr>
+                            <w:r>
+                              <w:t>AUDIOREC</w:t>
+                            </w:r>
+                          </w:p>
+                        </w:txbxContent>
+                      </wps:txbx>
+                      <wps:bodyPr rot="0" vert="horz" wrap="square" lIns="91440" tIns="45720" rIns="91440" bIns="45720" anchor="t" anchorCtr="0">
+                        <a:noAutofit/>
+                      </wps:bodyPr>
+                    </wps:wsp>
+                  </a:graphicData>
+                </a:graphic>
+                <wp14:sizeRelH relativeFrom="margin">
+                  <wp14:pctWidth>0</wp14:pctWidth>
+                </wp14:sizeRelH>
+                <wp14:sizeRelV relativeFrom="margin">
+                  <wp14:pctHeight>0</wp14:pctHeight>
+                </wp14:sizeRelV>
+              </wp:anchor>
+            </w:drawing>
+          </mc:Choice>
+          <mc:Fallback>
+            <w:pict>
+              <v:shape w14:anchorId="422BA91B" id="_x0000_s1036" type="#_x0000_t202" style="position:absolute;left:0;text-align:left;margin-left:191.75pt;margin-top:152.65pt;width:64.75pt;height:21pt;rotation:-90;z-index:251699200;visibility:visible;mso-wrap-style:square;mso-width-percent:0;mso-height-percent:0;mso-wrap-distance-left:9pt;mso-wrap-distance-top:3.6pt;mso-wrap-distance-right:9pt;mso-wrap-distance-bottom:3.6pt;mso-position-horizontal:absolute;mso-position-horizontal-relative:text;mso-position-vertical:absolute;mso-position-vertical-relative:text;mso-width-percent:0;mso-height-percent:0;mso-width-relative:margin;mso-height-relative:margin;v-text-anchor:top" o:gfxdata="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" fillcolor="#fbe4d5 [661]">
+                <v:textbox>
+                  <w:txbxContent>
+                    <w:p>
+                      <w:pPr>
+                        <w:jc w:val="center"/>
+                      </w:pPr>
+                      <w:r>
+                        <w:t>AUDIOREC</w:t>
+                      </w:r>
+                    </w:p>
+                  </w:txbxContent>
+                </v:textbox>
+                <w10:wrap type="square"/>
+              </v:shape>
+            </w:pict>
+          </mc:Fallback>
+        </mc:AlternateContent>
+      </w:r>
+      <w:r>
+        <w:rPr>
+          <w:rFonts w:asciiTheme="majorHAnsi" w:hAnsiTheme="majorHAnsi" w:cstheme="majorHAnsi"/>
+          <w:noProof/>
+          <w:sz w:val="28"/>
+        </w:rPr>
+        <mc:AlternateContent>
+          <mc:Choice Requires="wps">
+            <w:drawing>
+              <wp:anchor distT="45720" distB="45720" distL="114300" distR="114300" simplePos="0" relativeHeight="251686912" behindDoc="0" locked="0" layoutInCell="1" allowOverlap="1" wp14:anchorId="67B28724" wp14:editId="4F04842B">
+                <wp:simplePos x="0" y="0"/>
+                <wp:positionH relativeFrom="column">
+                  <wp:posOffset>3832860</wp:posOffset>
+                </wp:positionH>
+                <wp:positionV relativeFrom="paragraph">
+                  <wp:posOffset>4925060</wp:posOffset>
+                </wp:positionV>
+                <wp:extent cx="889000" cy="223520"/>
+                <wp:effectExtent l="0" t="0" r="25400" b="24130"/>
+                <wp:wrapSquare wrapText="bothSides"/>
+                <wp:docPr id="15" name="Textfeld 2"/>
+                <wp:cNvGraphicFramePr>
+                  <a:graphicFrameLocks xmlns:a="http://schemas.openxmlformats.org/drawingml/2006/main"/>
+                </wp:cNvGraphicFramePr>
+                <a:graphic xmlns:a="http://schemas.openxmlformats.org/drawingml/2006/main">
+                  <a:graphicData uri="http://schemas.microsoft.com/office/word/2010/wordprocessingShape">
+                    <wps:wsp>
+                      <wps:cNvSpPr txBox="1">
+                        <a:spLocks noChangeArrowheads="1"/>
+                      </wps:cNvSpPr>
+                      <wps:spPr bwMode="auto">
+                        <a:xfrm>
+                          <a:off x="0" y="0"/>
+                          <a:ext cx="889000" cy="223520"/>
+                        </a:xfrm>
+                        <a:prstGeom prst="rect">
+                          <a:avLst/>
+                        </a:prstGeom>
+                        <a:solidFill>
+                          <a:schemeClr val="accent6">
+                            <a:lumMod val="20000"/>
+                            <a:lumOff val="80000"/>
+                          </a:schemeClr>
+                        </a:solidFill>
+                        <a:ln w="9525">
+                          <a:solidFill>
+                            <a:srgbClr val="000000"/>
+                          </a:solidFill>
+                          <a:miter lim="800000"/>
+                          <a:headEnd/>
+                          <a:tailEnd/>
+                        </a:ln>
+                      </wps:spPr>
+                      <wps:txbx>
+                        <w:txbxContent>
+                          <w:p>
+                            <w:pPr>
+                              <w:jc w:val="center"/>
+                              <w:rPr>
+                                <w:sz w:val="18"/>
+                              </w:rPr>
+                            </w:pPr>
+                            <w:r>
+                              <w:rPr>
+                                <w:sz w:val="18"/>
+                              </w:rPr>
+                              <w:t>KALIBRIERUNG</w:t>
+                            </w:r>
+                          </w:p>
+                        </w:txbxContent>
+                      </wps:txbx>
+                      <wps:bodyPr rot="0" vert="horz" wrap="square" lIns="91440" tIns="45720" rIns="91440" bIns="45720" anchor="t" anchorCtr="0">
+                        <a:noAutofit/>
+                      </wps:bodyPr>
+                    </wps:wsp>
+                  </a:graphicData>
+                </a:graphic>
+                <wp14:sizeRelH relativeFrom="margin">
+                  <wp14:pctWidth>0</wp14:pctWidth>
+                </wp14:sizeRelH>
+                <wp14:sizeRelV relativeFrom="margin">
+                  <wp14:pctHeight>0</wp14:pctHeight>
+                </wp14:sizeRelV>
+              </wp:anchor>
+            </w:drawing>
+          </mc:Choice>
+          <mc:Fallback>
+            <w:pict>
+              <v:shape w14:anchorId="67B28724" id="_x0000_s1037" type="#_x0000_t202" style="position:absolute;left:0;text-align:left;margin-left:301.8pt;margin-top:387.8pt;width:70pt;height:17.6pt;z-index:251686912;visibility:visible;mso-wrap-style:square;mso-width-percent:0;mso-height-percent:0;mso-wrap-distance-left:9pt;mso-wrap-distance-top:3.6pt;mso-wrap-distance-right:9pt;mso-wrap-distance-bottom:3.6pt;mso-position-horizontal:absolute;mso-position-horizontal-relative:text;mso-position-vertical:absolute;mso-position-vertical-relative:text;mso-width-percent:0;mso-height-percent:0;mso-width-relative:margin;mso-height-relative:margin;v-text-anchor:top" o:gfxdata="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" fillcolor="#e2efd9 [665]">
+                <v:textbox>
+                  <w:txbxContent>
+                    <w:p>
+                      <w:pPr>
+                        <w:jc w:val="center"/>
+                        <w:rPr>
+                          <w:sz w:val="18"/>
+                        </w:rPr>
+                      </w:pPr>
+                      <w:r>
+                        <w:rPr>
+                          <w:sz w:val="18"/>
+                        </w:rPr>
+                        <w:t>KALIBRIERUNG</w:t>
+                      </w:r>
+                    </w:p>
+                  </w:txbxContent>
+                </v:textbox>
+                <w10:wrap type="square"/>
+              </v:shape>
+            </w:pict>
+          </mc:Fallback>
+        </mc:AlternateContent>
+      </w:r>
       <w:r>
         <w:rPr>
           <w:rFonts w:asciiTheme="majorHAnsi" w:hAnsiTheme="majorHAnsi" w:cstheme="majorHAnsi"/>
@@ -95,11 +1263,7 @@
           </mc:Choice>
           <mc:Fallback>
             <w:pict>
-              <v:shapetype w14:anchorId="5F123A35" id="_x0000_t202" coordsize="21600,21600" o:spt="202" path="m,l,21600r21600,l21600,xe">
-                <v:stroke joinstyle="miter"/>
-                <v:path gradientshapeok="t" o:connecttype="rect"/>
-              </v:shapetype>
-              <v:shape id="Textfeld 2" o:spid="_x0000_s1026" type="#_x0000_t202" style="position:absolute;left:0;text-align:left;margin-left:118.95pt;margin-top:219.3pt;width:73.8pt;height:30.1pt;z-index:251688960;visibility:visible;mso-wrap-style:square;mso-width-percent:0;mso-height-percent:0;mso-wrap-distance-left:9pt;mso-wrap-distance-top:3.6pt;mso-wrap-distance-right:9pt;mso-wrap-distance-bottom:3.6pt;mso-position-horizontal:absolute;mso-position-horizontal-relative:text;mso-position-vertical:absolute;mso-position-vertical-relative:text;mso-width-percent:0;mso-height-percent:0;mso-width-relative:margin;mso-height-relative:margin;v-text-anchor:top" o:gfxdata="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" fillcolor="#ffd966 [1943]">
+              <v:shape w14:anchorId="5F123A35" id="_x0000_s1038" type="#_x0000_t202" style="position:absolute;left:0;text-align:left;margin-left:118.95pt;margin-top:219.3pt;width:73.8pt;height:30.1pt;z-index:251688960;visibility:visible;mso-wrap-style:square;mso-width-percent:0;mso-height-percent:0;mso-wrap-distance-left:9pt;mso-wrap-distance-top:3.6pt;mso-wrap-distance-right:9pt;mso-wrap-distance-bottom:3.6pt;mso-position-horizontal:absolute;mso-position-horizontal-relative:text;mso-position-vertical:absolute;mso-position-vertical-relative:text;mso-width-percent:0;mso-height-percent:0;mso-width-relative:margin;mso-height-relative:margin;v-text-anchor:top" o:gfxdata="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" fillcolor="#ffd966 [1943]">
                 <v:textbox>
                   <w:txbxContent>
                     <w:p>
@@ -201,7 +1365,7 @@
           </mc:Choice>
           <mc:Fallback>
             <w:pict>
-              <v:shape w14:anchorId="680FB152" id="_x0000_s1027" type="#_x0000_t202" style="position:absolute;left:0;text-align:left;margin-left:178.15pt;margin-top:192.05pt;width:105.35pt;height:36.2pt;rotation:10041151fd;z-index:251729920;visibility:visible;mso-wrap-style:square;mso-width-percent:0;mso-height-percent:0;mso-wrap-distance-left:9pt;mso-wrap-distance-top:3.6pt;mso-wrap-distance-right:9pt;mso-wrap-distance-bottom:3.6pt;mso-position-horizontal:absolute;mso-position-horizontal-relative:text;mso-position-vertical:absolute;mso-position-vertical-relative:text;mso-width-percent:0;mso-height-percent:0;mso-width-relative:margin;mso-height-relative:margin;v-text-anchor:top" o:gfxdata="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" fillcolor="#a8d08d [1945]">
+              <v:shape w14:anchorId="680FB152" id="_x0000_s1039" type="#_x0000_t202" style="position:absolute;left:0;text-align:left;margin-left:178.15pt;margin-top:192.05pt;width:105.35pt;height:36.2pt;rotation:10041151fd;z-index:251729920;visibility:visible;mso-wrap-style:square;mso-width-percent:0;mso-height-percent:0;mso-wrap-distance-left:9pt;mso-wrap-distance-top:3.6pt;mso-wrap-distance-right:9pt;mso-wrap-distance-bottom:3.6pt;mso-position-horizontal:absolute;mso-position-horizontal-relative:text;mso-position-vertical:absolute;mso-position-vertical-relative:text;mso-width-percent:0;mso-height-percent:0;mso-width-relative:margin;mso-height-relative:margin;v-text-anchor:top" o:gfxdata="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" fillcolor="#a8d08d [1945]">
                 <v:textbox>
                   <w:txbxContent>
                     <w:p>
@@ -303,7 +1467,7 @@
           </mc:Choice>
           <mc:Fallback>
             <w:pict>
-              <v:shape w14:anchorId="09045051" id="_x0000_s1028" type="#_x0000_t202" style="position:absolute;left:0;text-align:left;margin-left:228.05pt;margin-top:142.3pt;width:73.8pt;height:42.85pt;rotation:90;z-index:251730944;visibility:visible;mso-wrap-style:square;mso-width-percent:0;mso-height-percent:0;mso-wrap-distance-left:9pt;mso-wrap-distance-top:3.6pt;mso-wrap-distance-right:9pt;mso-wrap-distance-bottom:3.6pt;mso-position-horizontal:absolute;mso-position-horizontal-relative:text;mso-position-vertical:absolute;mso-position-vertical-relative:text;mso-width-percent:0;mso-height-percent:0;mso-width-relative:margin;mso-height-relative:margin;v-text-anchor:top" o:gfxdata="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" fillcolor="#8eaadb [1940]">
+              <v:shape w14:anchorId="09045051" id="_x0000_s1040" type="#_x0000_t202" style="position:absolute;left:0;text-align:left;margin-left:228.05pt;margin-top:142.3pt;width:73.8pt;height:42.85pt;rotation:90;z-index:251730944;visibility:visible;mso-wrap-style:square;mso-width-percent:0;mso-height-percent:0;mso-wrap-distance-left:9pt;mso-wrap-distance-top:3.6pt;mso-wrap-distance-right:9pt;mso-wrap-distance-bottom:3.6pt;mso-position-horizontal:absolute;mso-position-horizontal-relative:text;mso-position-vertical:absolute;mso-position-vertical-relative:text;mso-width-percent:0;mso-height-percent:0;mso-width-relative:margin;mso-height-relative:margin;v-text-anchor:top" o:gfxdata="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" fillcolor="#8eaadb [1940]">
                 <v:textbox>
                   <w:txbxContent>
                     <w:p>
@@ -401,7 +1565,7 @@
           </mc:Choice>
           <mc:Fallback>
             <w:pict>
-              <v:shape w14:anchorId="175D72BB" id="_x0000_s1029" type="#_x0000_t202" style="position:absolute;left:0;text-align:left;margin-left:187.2pt;margin-top:99.1pt;width:96.6pt;height:35.75pt;rotation:1969193fd;z-index:251724800;visibility:visible;mso-wrap-style:square;mso-width-percent:0;mso-height-percent:0;mso-wrap-distance-left:9pt;mso-wrap-distance-top:3.6pt;mso-wrap-distance-right:9pt;mso-wrap-distance-bottom:3.6pt;mso-position-horizontal:absolute;mso-position-horizontal-relative:text;mso-position-vertical:absolute;mso-position-vertical-relative:text;mso-width-percent:0;mso-height-percent:0;mso-width-relative:margin;mso-height-relative:margin;v-text-anchor:top" o:gfxdata="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" fillcolor="#f4b083 [1941]">
+              <v:shape w14:anchorId="175D72BB" id="_x0000_s1041" type="#_x0000_t202" style="position:absolute;left:0;text-align:left;margin-left:187.2pt;margin-top:99.1pt;width:96.6pt;height:35.75pt;rotation:1969193fd;z-index:251724800;visibility:visible;mso-wrap-style:square;mso-width-percent:0;mso-height-percent:0;mso-wrap-distance-left:9pt;mso-wrap-distance-top:3.6pt;mso-wrap-distance-right:9pt;mso-wrap-distance-bottom:3.6pt;mso-position-horizontal:absolute;mso-position-horizontal-relative:text;mso-position-vertical:absolute;mso-position-vertical-relative:text;mso-width-percent:0;mso-height-percent:0;mso-width-relative:margin;mso-height-relative:margin;v-text-anchor:top" o:gfxdata="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" fillcolor="#f4b083 [1941]">
                 <v:textbox>
                   <w:txbxContent>
                     <w:p>
@@ -426,7 +1590,7 @@
         <mc:AlternateContent>
           <mc:Choice Requires="wps">
             <w:drawing>
-              <wp:anchor distT="45720" distB="45720" distL="114300" distR="114300" simplePos="0" relativeHeight="251701248" behindDoc="0" locked="0" layoutInCell="1" allowOverlap="1" wp14:anchorId="64303305" wp14:editId="0F3BCF67">
+              <wp:anchor distT="45720" distB="45720" distL="114300" distR="114300" simplePos="0" relativeHeight="251701248" behindDoc="0" locked="0" layoutInCell="1" allowOverlap="1" wp14:anchorId="64303305" wp14:editId="0CF4BDE2">
                 <wp:simplePos x="0" y="0"/>
                 <wp:positionH relativeFrom="column">
                   <wp:posOffset>290195</wp:posOffset>
@@ -496,7 +1660,7 @@
           </mc:Choice>
           <mc:Fallback>
             <w:pict>
-              <v:shape w14:anchorId="64303305" id="_x0000_s1030" type="#_x0000_t202" style="position:absolute;left:0;text-align:left;margin-left:22.85pt;margin-top:196.55pt;width:73.8pt;height:21.05pt;rotation:-7584856fd;z-index:251701248;visibility:visible;mso-wrap-style:square;mso-width-percent:0;mso-height-percent:0;mso-wrap-distance-left:9pt;mso-wrap-distance-top:3.6pt;mso-wrap-distance-right:9pt;mso-wrap-distance-bottom:3.6pt;mso-position-horizontal:absolute;mso-position-horizontal-relative:text;mso-position-vertical:absolute;mso-position-vertical-relative:text;mso-width-percent:0;mso-height-percent:0;mso-width-relative:margin;mso-height-relative:margin;v-text-anchor:top" o:gfxdata="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">
+              <v:shape w14:anchorId="64303305" id="_x0000_s1042" type="#_x0000_t202" style="position:absolute;left:0;text-align:left;margin-left:22.85pt;margin-top:196.55pt;width:73.8pt;height:21.05pt;rotation:-7584856fd;z-index:251701248;visibility:visible;mso-wrap-style:square;mso-width-percent:0;mso-height-percent:0;mso-wrap-distance-left:9pt;mso-wrap-distance-top:3.6pt;mso-wrap-distance-right:9pt;mso-wrap-distance-bottom:3.6pt;mso-position-horizontal:absolute;mso-position-horizontal-relative:text;mso-position-vertical:absolute;mso-position-vertical-relative:text;mso-width-percent:0;mso-height-percent:0;mso-width-relative:margin;mso-height-relative:margin;v-text-anchor:top" o:gfxdata="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">
                 <v:textbox>
                   <w:txbxContent>
                     <w:p>
@@ -518,213 +1682,13 @@
       <w:r>
         <w:rPr>
           <w:rFonts w:asciiTheme="majorHAnsi" w:hAnsiTheme="majorHAnsi" w:cstheme="majorHAnsi"/>
-          <w:i/>
           <w:noProof/>
           <w:sz w:val="28"/>
         </w:rPr>
         <mc:AlternateContent>
           <mc:Choice Requires="wps">
             <w:drawing>
-              <wp:anchor distT="45720" distB="45720" distL="114300" distR="114300" simplePos="0" relativeHeight="251699200" behindDoc="0" locked="0" layoutInCell="1" allowOverlap="1" wp14:anchorId="422BA91B" wp14:editId="17DAA7DF">
-                <wp:simplePos x="0" y="0"/>
-                <wp:positionH relativeFrom="column">
-                  <wp:posOffset>1963420</wp:posOffset>
-                </wp:positionH>
-                <wp:positionV relativeFrom="paragraph">
-                  <wp:posOffset>1858010</wp:posOffset>
-                </wp:positionV>
-                <wp:extent cx="822325" cy="266700"/>
-                <wp:effectExtent l="0" t="7937" r="26987" b="26988"/>
-                <wp:wrapSquare wrapText="bothSides"/>
-                <wp:docPr id="21" name="Textfeld 2"/>
-                <wp:cNvGraphicFramePr>
-                  <a:graphicFrameLocks xmlns:a="http://schemas.openxmlformats.org/drawingml/2006/main"/>
-                </wp:cNvGraphicFramePr>
-                <a:graphic xmlns:a="http://schemas.openxmlformats.org/drawingml/2006/main">
-                  <a:graphicData uri="http://schemas.microsoft.com/office/word/2010/wordprocessingShape">
-                    <wps:wsp>
-                      <wps:cNvSpPr txBox="1">
-                        <a:spLocks noChangeArrowheads="1"/>
-                      </wps:cNvSpPr>
-                      <wps:spPr bwMode="auto">
-                        <a:xfrm rot="16200000">
-                          <a:off x="0" y="0"/>
-                          <a:ext cx="822325" cy="266700"/>
-                        </a:xfrm>
-                        <a:prstGeom prst="rect">
-                          <a:avLst/>
-                        </a:prstGeom>
-                        <a:solidFill>
-                          <a:schemeClr val="accent2">
-                            <a:lumMod val="20000"/>
-                            <a:lumOff val="80000"/>
-                          </a:schemeClr>
-                        </a:solidFill>
-                        <a:ln w="9525">
-                          <a:solidFill>
-                            <a:srgbClr val="000000"/>
-                          </a:solidFill>
-                          <a:miter lim="800000"/>
-                          <a:headEnd/>
-                          <a:tailEnd/>
-                        </a:ln>
-                      </wps:spPr>
-                      <wps:txbx>
-                        <w:txbxContent>
-                          <w:p>
-                            <w:pPr>
-                              <w:jc w:val="center"/>
-                            </w:pPr>
-                            <w:r>
-                              <w:t>AUDIOREC</w:t>
-                            </w:r>
-                          </w:p>
-                        </w:txbxContent>
-                      </wps:txbx>
-                      <wps:bodyPr rot="0" vert="horz" wrap="square" lIns="91440" tIns="45720" rIns="91440" bIns="45720" anchor="t" anchorCtr="0">
-                        <a:noAutofit/>
-                      </wps:bodyPr>
-                    </wps:wsp>
-                  </a:graphicData>
-                </a:graphic>
-                <wp14:sizeRelH relativeFrom="margin">
-                  <wp14:pctWidth>0</wp14:pctWidth>
-                </wp14:sizeRelH>
-                <wp14:sizeRelV relativeFrom="margin">
-                  <wp14:pctHeight>0</wp14:pctHeight>
-                </wp14:sizeRelV>
-              </wp:anchor>
-            </w:drawing>
-          </mc:Choice>
-          <mc:Fallback>
-            <w:pict>
-              <v:shape w14:anchorId="422BA91B" id="_x0000_s1031" type="#_x0000_t202" style="position:absolute;left:0;text-align:left;margin-left:154.6pt;margin-top:146.3pt;width:64.75pt;height:21pt;rotation:-90;z-index:251699200;visibility:visible;mso-wrap-style:square;mso-width-percent:0;mso-height-percent:0;mso-wrap-distance-left:9pt;mso-wrap-distance-top:3.6pt;mso-wrap-distance-right:9pt;mso-wrap-distance-bottom:3.6pt;mso-position-horizontal:absolute;mso-position-horizontal-relative:text;mso-position-vertical:absolute;mso-position-vertical-relative:text;mso-width-percent:0;mso-height-percent:0;mso-width-relative:margin;mso-height-relative:margin;v-text-anchor:top" o:gfxdata="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" fillcolor="#fbe4d5 [661]">
-                <v:textbox>
-                  <w:txbxContent>
-                    <w:p>
-                      <w:pPr>
-                        <w:jc w:val="center"/>
-                      </w:pPr>
-                      <w:r>
-                        <w:t>AUDIOREC</w:t>
-                      </w:r>
-                    </w:p>
-                  </w:txbxContent>
-                </v:textbox>
-                <w10:wrap type="square"/>
-              </v:shape>
-            </w:pict>
-          </mc:Fallback>
-        </mc:AlternateContent>
-      </w:r>
-      <w:r>
-        <w:rPr>
-          <w:rFonts w:asciiTheme="majorHAnsi" w:hAnsiTheme="majorHAnsi" w:cstheme="majorHAnsi"/>
-          <w:noProof/>
-          <w:sz w:val="28"/>
-        </w:rPr>
-        <mc:AlternateContent>
-          <mc:Choice Requires="wps">
-            <w:drawing>
-              <wp:anchor distT="45720" distB="45720" distL="114300" distR="114300" simplePos="0" relativeHeight="251723776" behindDoc="0" locked="0" layoutInCell="1" allowOverlap="1" wp14:anchorId="1D3ED0A4" wp14:editId="1BB0C647">
-                <wp:simplePos x="0" y="0"/>
-                <wp:positionH relativeFrom="column">
-                  <wp:posOffset>1689100</wp:posOffset>
-                </wp:positionH>
-                <wp:positionV relativeFrom="paragraph">
-                  <wp:posOffset>1851660</wp:posOffset>
-                </wp:positionV>
-                <wp:extent cx="821055" cy="281940"/>
-                <wp:effectExtent l="2858" t="0" r="20002" b="20003"/>
-                <wp:wrapSquare wrapText="bothSides"/>
-                <wp:docPr id="13" name="Textfeld 2"/>
-                <wp:cNvGraphicFramePr>
-                  <a:graphicFrameLocks xmlns:a="http://schemas.openxmlformats.org/drawingml/2006/main"/>
-                </wp:cNvGraphicFramePr>
-                <a:graphic xmlns:a="http://schemas.openxmlformats.org/drawingml/2006/main">
-                  <a:graphicData uri="http://schemas.microsoft.com/office/word/2010/wordprocessingShape">
-                    <wps:wsp>
-                      <wps:cNvSpPr txBox="1">
-                        <a:spLocks noChangeArrowheads="1"/>
-                      </wps:cNvSpPr>
-                      <wps:spPr bwMode="auto">
-                        <a:xfrm rot="5400000">
-                          <a:off x="0" y="0"/>
-                          <a:ext cx="821055" cy="281940"/>
-                        </a:xfrm>
-                        <a:prstGeom prst="rect">
-                          <a:avLst/>
-                        </a:prstGeom>
-                        <a:solidFill>
-                          <a:srgbClr val="FFFFFF"/>
-                        </a:solidFill>
-                        <a:ln w="9525">
-                          <a:solidFill>
-                            <a:srgbClr val="000000"/>
-                          </a:solidFill>
-                          <a:miter lim="800000"/>
-                          <a:headEnd/>
-                          <a:tailEnd/>
-                        </a:ln>
-                      </wps:spPr>
-                      <wps:txbx>
-                        <w:txbxContent>
-                          <w:p>
-                            <w:pPr>
-                              <w:jc w:val="center"/>
-                            </w:pPr>
-                            <w:r>
-                              <w:t>BEAMER</w:t>
-                            </w:r>
-                          </w:p>
-                        </w:txbxContent>
-                      </wps:txbx>
-                      <wps:bodyPr rot="0" vert="horz" wrap="square" lIns="91440" tIns="45720" rIns="91440" bIns="45720" anchor="t" anchorCtr="0">
-                        <a:noAutofit/>
-                      </wps:bodyPr>
-                    </wps:wsp>
-                  </a:graphicData>
-                </a:graphic>
-                <wp14:sizeRelH relativeFrom="margin">
-                  <wp14:pctWidth>0</wp14:pctWidth>
-                </wp14:sizeRelH>
-                <wp14:sizeRelV relativeFrom="margin">
-                  <wp14:pctHeight>0</wp14:pctHeight>
-                </wp14:sizeRelV>
-              </wp:anchor>
-            </w:drawing>
-          </mc:Choice>
-          <mc:Fallback>
-            <w:pict>
-              <v:shape w14:anchorId="1D3ED0A4" id="_x0000_s1032" type="#_x0000_t202" style="position:absolute;left:0;text-align:left;margin-left:133pt;margin-top:145.8pt;width:64.65pt;height:22.2pt;rotation:90;z-index:251723776;visibility:visible;mso-wrap-style:square;mso-width-percent:0;mso-height-percent:0;mso-wrap-distance-left:9pt;mso-wrap-distance-top:3.6pt;mso-wrap-distance-right:9pt;mso-wrap-distance-bottom:3.6pt;mso-position-horizontal:absolute;mso-position-horizontal-relative:text;mso-position-vertical:absolute;mso-position-vertical-relative:text;mso-width-percent:0;mso-height-percent:0;mso-width-relative:margin;mso-height-relative:margin;v-text-anchor:top" o:gfxdata="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">
-                <v:textbox>
-                  <w:txbxContent>
-                    <w:p>
-                      <w:pPr>
-                        <w:jc w:val="center"/>
-                      </w:pPr>
-                      <w:r>
-                        <w:t>BEAMER</w:t>
-                      </w:r>
-                    </w:p>
-                  </w:txbxContent>
-                </v:textbox>
-                <w10:wrap type="square"/>
-              </v:shape>
-            </w:pict>
-          </mc:Fallback>
-        </mc:AlternateContent>
-      </w:r>
-      <w:r>
-        <w:rPr>
-          <w:rFonts w:asciiTheme="majorHAnsi" w:hAnsiTheme="majorHAnsi" w:cstheme="majorHAnsi"/>
-          <w:noProof/>
-          <w:sz w:val="28"/>
-        </w:rPr>
-        <mc:AlternateContent>
-          <mc:Choice Requires="wps">
-            <w:drawing>
-              <wp:anchor distT="45720" distB="45720" distL="114300" distR="114300" simplePos="0" relativeHeight="251670528" behindDoc="0" locked="0" layoutInCell="1" allowOverlap="1" wp14:anchorId="6B5234DA" wp14:editId="0D723AB2">
+              <wp:anchor distT="45720" distB="45720" distL="114300" distR="114300" simplePos="0" relativeHeight="251670528" behindDoc="0" locked="0" layoutInCell="1" allowOverlap="1" wp14:anchorId="6B5234DA" wp14:editId="44921087">
                 <wp:simplePos x="0" y="0"/>
                 <wp:positionH relativeFrom="column">
                   <wp:posOffset>4500880</wp:posOffset>
@@ -797,7 +1761,7 @@
           </mc:Choice>
           <mc:Fallback>
             <w:pict>
-              <v:shape w14:anchorId="6B5234DA" id="_x0000_s1033" type="#_x0000_t202" style="position:absolute;left:0;text-align:left;margin-left:354.4pt;margin-top:66.65pt;width:99.9pt;height:59.85pt;rotation:-90;z-index:251670528;visibility:visible;mso-wrap-style:square;mso-width-percent:0;mso-height-percent:0;mso-wrap-distance-left:9pt;mso-wrap-distance-top:3.6pt;mso-wrap-distance-right:9pt;mso-wrap-distance-bottom:3.6pt;mso-position-horizontal:absolute;mso-position-horizontal-relative:text;mso-position-vertical:absolute;mso-position-vertical-relative:text;mso-width-percent:0;mso-height-percent:0;mso-width-relative:margin;mso-height-relative:margin;v-text-anchor:top" o:gfxdata="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" fillcolor="#fff2cc [663]">
+              <v:shape w14:anchorId="6B5234DA" id="_x0000_s1043" type="#_x0000_t202" style="position:absolute;left:0;text-align:left;margin-left:354.4pt;margin-top:66.65pt;width:99.9pt;height:59.85pt;rotation:-90;z-index:251670528;visibility:visible;mso-wrap-style:square;mso-width-percent:0;mso-height-percent:0;mso-wrap-distance-left:9pt;mso-wrap-distance-top:3.6pt;mso-wrap-distance-right:9pt;mso-wrap-distance-bottom:3.6pt;mso-position-horizontal:absolute;mso-position-horizontal-relative:text;mso-position-vertical:absolute;mso-position-vertical-relative:text;mso-width-percent:0;mso-height-percent:0;mso-width-relative:margin;mso-height-relative:margin;v-text-anchor:top" o:gfxdata="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" fillcolor="#fff2cc [663]">
                 <v:textbox>
                   <w:txbxContent>
                     <w:p>
@@ -902,7 +1866,7 @@
           </mc:Choice>
           <mc:Fallback>
             <w:pict>
-              <v:shape w14:anchorId="54F73794" id="_x0000_s1034" type="#_x0000_t202" style="position:absolute;left:0;text-align:left;margin-left:352.55pt;margin-top:46.1pt;width:21.6pt;height:124.2pt;z-index:251672576;visibility:visible;mso-wrap-style:square;mso-width-percent:0;mso-height-percent:0;mso-wrap-distance-left:9pt;mso-wrap-distance-top:3.6pt;mso-wrap-distance-right:9pt;mso-wrap-distance-bottom:3.6pt;mso-position-horizontal:absolute;mso-position-horizontal-relative:text;mso-position-vertical:absolute;mso-position-vertical-relative:text;mso-width-percent:0;mso-height-percent:0;mso-width-relative:margin;mso-height-relative:margin;v-text-anchor:top" o:gfxdata="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" fillcolor="#cfcdcd [2894]">
+              <v:shape w14:anchorId="54F73794" id="_x0000_s1044" type="#_x0000_t202" style="position:absolute;left:0;text-align:left;margin-left:352.55pt;margin-top:46.1pt;width:21.6pt;height:124.2pt;z-index:251672576;visibility:visible;mso-wrap-style:square;mso-width-percent:0;mso-height-percent:0;mso-wrap-distance-left:9pt;mso-wrap-distance-top:3.6pt;mso-wrap-distance-right:9pt;mso-wrap-distance-bottom:3.6pt;mso-position-horizontal:absolute;mso-position-horizontal-relative:text;mso-position-vertical:absolute;mso-position-vertical-relative:text;mso-width-percent:0;mso-height-percent:0;mso-width-relative:margin;mso-height-relative:margin;v-text-anchor:top" o:gfxdata="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" fillcolor="#cfcdcd [2894]">
                 <v:textbox>
                   <w:txbxContent>
                     <w:p>
@@ -936,7 +1900,7 @@
         <mc:AlternateContent>
           <mc:Choice Requires="wps">
             <w:drawing>
-              <wp:anchor distT="45720" distB="45720" distL="114300" distR="114300" simplePos="0" relativeHeight="251728896" behindDoc="0" locked="0" layoutInCell="1" allowOverlap="1" wp14:anchorId="399B70BE" wp14:editId="3A9B4A0C">
+              <wp:anchor distT="45720" distB="45720" distL="114300" distR="114300" simplePos="0" relativeHeight="251728896" behindDoc="0" locked="0" layoutInCell="1" allowOverlap="1" wp14:anchorId="399B70BE" wp14:editId="5CEF8817">
                 <wp:simplePos x="0" y="0"/>
                 <wp:positionH relativeFrom="column">
                   <wp:posOffset>5602605</wp:posOffset>
@@ -1009,7 +1973,7 @@
           </mc:Choice>
           <mc:Fallback>
             <w:pict>
-              <v:shape w14:anchorId="399B70BE" id="_x0000_s1035" type="#_x0000_t202" style="position:absolute;left:0;text-align:left;margin-left:441.15pt;margin-top:173.5pt;width:43.15pt;height:21.95pt;rotation:90;z-index:251728896;visibility:visible;mso-wrap-style:square;mso-width-percent:0;mso-height-percent:0;mso-wrap-distance-left:9pt;mso-wrap-distance-top:3.6pt;mso-wrap-distance-right:9pt;mso-wrap-distance-bottom:3.6pt;mso-position-horizontal:absolute;mso-position-horizontal-relative:text;mso-position-vertical:absolute;mso-position-vertical-relative:text;mso-width-percent:0;mso-height-percent:0;mso-width-relative:margin;mso-height-relative:margin;v-text-anchor:top" o:gfxdata="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" fillcolor="#fbe4d5 [661]">
+              <v:shape w14:anchorId="399B70BE" id="_x0000_s1045" type="#_x0000_t202" style="position:absolute;left:0;text-align:left;margin-left:441.15pt;margin-top:173.5pt;width:43.15pt;height:21.95pt;rotation:90;z-index:251728896;visibility:visible;mso-wrap-style:square;mso-width-percent:0;mso-height-percent:0;mso-wrap-distance-left:9pt;mso-wrap-distance-top:3.6pt;mso-wrap-distance-right:9pt;mso-wrap-distance-bottom:3.6pt;mso-position-horizontal:absolute;mso-position-horizontal-relative:text;mso-position-vertical:absolute;mso-position-vertical-relative:text;mso-width-percent:0;mso-height-percent:0;mso-width-relative:margin;mso-height-relative:margin;v-text-anchor:top" o:gfxdata="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" fillcolor="#fbe4d5 [661]">
                 <v:textbox>
                   <w:txbxContent>
                     <w:p>
@@ -1018,108 +1982,6 @@
                       </w:pPr>
                       <w:r>
                         <w:t>CAM4</w:t>
-                      </w:r>
-                    </w:p>
-                  </w:txbxContent>
-                </v:textbox>
-                <w10:wrap type="square"/>
-              </v:shape>
-            </w:pict>
-          </mc:Fallback>
-        </mc:AlternateContent>
-      </w:r>
-      <w:r>
-        <w:rPr>
-          <w:rFonts w:asciiTheme="majorHAnsi" w:hAnsiTheme="majorHAnsi" w:cstheme="majorHAnsi"/>
-          <w:i/>
-          <w:noProof/>
-          <w:sz w:val="28"/>
-        </w:rPr>
-        <mc:AlternateContent>
-          <mc:Choice Requires="wps">
-            <w:drawing>
-              <wp:anchor distT="45720" distB="45720" distL="114300" distR="114300" simplePos="0" relativeHeight="251727872" behindDoc="0" locked="0" layoutInCell="1" allowOverlap="1" wp14:anchorId="600A8158" wp14:editId="6BC80F15">
-                <wp:simplePos x="0" y="0"/>
-                <wp:positionH relativeFrom="column">
-                  <wp:posOffset>2831465</wp:posOffset>
-                </wp:positionH>
-                <wp:positionV relativeFrom="paragraph">
-                  <wp:posOffset>433705</wp:posOffset>
-                </wp:positionV>
-                <wp:extent cx="548005" cy="266700"/>
-                <wp:effectExtent l="57150" t="95250" r="42545" b="95250"/>
-                <wp:wrapSquare wrapText="bothSides"/>
-                <wp:docPr id="18" name="Textfeld 2"/>
-                <wp:cNvGraphicFramePr>
-                  <a:graphicFrameLocks xmlns:a="http://schemas.openxmlformats.org/drawingml/2006/main"/>
-                </wp:cNvGraphicFramePr>
-                <a:graphic xmlns:a="http://schemas.openxmlformats.org/drawingml/2006/main">
-                  <a:graphicData uri="http://schemas.microsoft.com/office/word/2010/wordprocessingShape">
-                    <wps:wsp>
-                      <wps:cNvSpPr txBox="1">
-                        <a:spLocks noChangeArrowheads="1"/>
-                      </wps:cNvSpPr>
-                      <wps:spPr bwMode="auto">
-                        <a:xfrm rot="1140198">
-                          <a:off x="0" y="0"/>
-                          <a:ext cx="548005" cy="266700"/>
-                        </a:xfrm>
-                        <a:prstGeom prst="rect">
-                          <a:avLst/>
-                        </a:prstGeom>
-                        <a:solidFill>
-                          <a:schemeClr val="accent2">
-                            <a:lumMod val="20000"/>
-                            <a:lumOff val="80000"/>
-                          </a:schemeClr>
-                        </a:solidFill>
-                        <a:ln w="9525">
-                          <a:solidFill>
-                            <a:srgbClr val="000000"/>
-                          </a:solidFill>
-                          <a:miter lim="800000"/>
-                          <a:headEnd/>
-                          <a:tailEnd/>
-                        </a:ln>
-                      </wps:spPr>
-                      <wps:txbx>
-                        <w:txbxContent>
-                          <w:p>
-                            <w:pPr>
-                              <w:jc w:val="center"/>
-                            </w:pPr>
-                            <w:r>
-                              <w:t>CAM2</w:t>
-                            </w:r>
-                          </w:p>
-                        </w:txbxContent>
-                      </wps:txbx>
-                      <wps:bodyPr rot="0" vert="horz" wrap="square" lIns="91440" tIns="45720" rIns="91440" bIns="45720" anchor="t" anchorCtr="0">
-                        <a:noAutofit/>
-                      </wps:bodyPr>
-                    </wps:wsp>
-                  </a:graphicData>
-                </a:graphic>
-                <wp14:sizeRelH relativeFrom="margin">
-                  <wp14:pctWidth>0</wp14:pctWidth>
-                </wp14:sizeRelH>
-                <wp14:sizeRelV relativeFrom="margin">
-                  <wp14:pctHeight>0</wp14:pctHeight>
-                </wp14:sizeRelV>
-              </wp:anchor>
-            </w:drawing>
-          </mc:Choice>
-          <mc:Fallback>
-            <w:pict>
-              <v:shape w14:anchorId="600A8158" id="_x0000_s1036" type="#_x0000_t202" style="position:absolute;left:0;text-align:left;margin-left:222.95pt;margin-top:34.15pt;width:43.15pt;height:21pt;rotation:1245400fd;z-index:251727872;visibility:visible;mso-wrap-style:square;mso-width-percent:0;mso-height-percent:0;mso-wrap-distance-left:9pt;mso-wrap-distance-top:3.6pt;mso-wrap-distance-right:9pt;mso-wrap-distance-bottom:3.6pt;mso-position-horizontal:absolute;mso-position-horizontal-relative:text;mso-position-vertical:absolute;mso-position-vertical-relative:text;mso-width-percent:0;mso-height-percent:0;mso-width-relative:margin;mso-height-relative:margin;v-text-anchor:top" o:gfxdata="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" fillcolor="#fbe4d5 [661]">
-                <v:textbox>
-                  <w:txbxContent>
-                    <w:p>
-                      <w:pPr>
-                        <w:jc w:val="center"/>
-                      </w:pPr>
-                      <w:r>
-                        <w:t>CAM2</w:t>
                       </w:r>
                     </w:p>
                   </w:txbxContent>
@@ -1213,7 +2075,7 @@
           </mc:Choice>
           <mc:Fallback>
             <w:pict>
-              <v:shape w14:anchorId="29D535EA" id="_x0000_s1037" type="#_x0000_t202" style="position:absolute;left:0;text-align:left;margin-left:233.7pt;margin-top:297.6pt;width:43.15pt;height:21pt;z-index:251726848;visibility:visible;mso-wrap-style:square;mso-width-percent:0;mso-height-percent:0;mso-wrap-distance-left:9pt;mso-wrap-distance-top:3.6pt;mso-wrap-distance-right:9pt;mso-wrap-distance-bottom:3.6pt;mso-position-horizontal:absolute;mso-position-horizontal-relative:text;mso-position-vertical:absolute;mso-position-vertical-relative:text;mso-width-percent:0;mso-height-percent:0;mso-width-relative:margin;mso-height-relative:margin;v-text-anchor:top" o:gfxdata="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" fillcolor="#fbe4d5 [661]">
+              <v:shape w14:anchorId="29D535EA" id="_x0000_s1046" type="#_x0000_t202" style="position:absolute;left:0;text-align:left;margin-left:233.7pt;margin-top:297.6pt;width:43.15pt;height:21pt;z-index:251726848;visibility:visible;mso-wrap-style:square;mso-width-percent:0;mso-height-percent:0;mso-wrap-distance-left:9pt;mso-wrap-distance-top:3.6pt;mso-wrap-distance-right:9pt;mso-wrap-distance-bottom:3.6pt;mso-position-horizontal:absolute;mso-position-horizontal-relative:text;mso-position-vertical:absolute;mso-position-vertical-relative:text;mso-width-percent:0;mso-height-percent:0;mso-width-relative:margin;mso-height-relative:margin;v-text-anchor:top" o:gfxdata="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" fillcolor="#fbe4d5 [661]">
                 <v:textbox>
                   <w:txbxContent>
                     <w:p>
@@ -1242,7 +2104,7 @@
         <mc:AlternateContent>
           <mc:Choice Requires="wps">
             <w:drawing>
-              <wp:anchor distT="45720" distB="45720" distL="114300" distR="114300" simplePos="0" relativeHeight="251725824" behindDoc="0" locked="0" layoutInCell="1" allowOverlap="1" wp14:anchorId="3BC949F9" wp14:editId="0853FDC9">
+              <wp:anchor distT="45720" distB="45720" distL="114300" distR="114300" simplePos="0" relativeHeight="251725824" behindDoc="0" locked="0" layoutInCell="1" allowOverlap="1" wp14:anchorId="3BC949F9" wp14:editId="4D711AEF">
                 <wp:simplePos x="0" y="0"/>
                 <wp:positionH relativeFrom="column">
                   <wp:posOffset>50800</wp:posOffset>
@@ -1312,125 +2174,12 @@
           </mc:Choice>
           <mc:Fallback>
             <w:pict>
-              <v:shape w14:anchorId="3BC949F9" id="_x0000_s1038" type="#_x0000_t202" style="position:absolute;left:0;text-align:left;margin-left:4pt;margin-top:292.95pt;width:43.2pt;height:21pt;rotation:924425fd;z-index:251725824;visibility:visible;mso-wrap-style:square;mso-width-percent:0;mso-height-percent:0;mso-wrap-distance-left:9pt;mso-wrap-distance-top:3.6pt;mso-wrap-distance-right:9pt;mso-wrap-distance-bottom:3.6pt;mso-position-horizontal:absolute;mso-position-horizontal-relative:text;mso-position-vertical:absolute;mso-position-vertical-relative:text;mso-width-percent:0;mso-height-percent:0;mso-width-relative:margin;mso-height-relative:margin;v-text-anchor:top" o:gfxdata="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" fillcolor="#fbe4d5 [661]">
+              <v:shape w14:anchorId="3BC949F9" id="_x0000_s1047" type="#_x0000_t202" style="position:absolute;left:0;text-align:left;margin-left:4pt;margin-top:292.95pt;width:43.2pt;height:21pt;rotation:924425fd;z-index:251725824;visibility:visible;mso-wrap-style:square;mso-width-percent:0;mso-height-percent:0;mso-wrap-distance-left:9pt;mso-wrap-distance-top:3.6pt;mso-wrap-distance-right:9pt;mso-wrap-distance-bottom:3.6pt;mso-position-horizontal:absolute;mso-position-horizontal-relative:text;mso-position-vertical:absolute;mso-position-vertical-relative:text;mso-width-percent:0;mso-height-percent:0;mso-width-relative:margin;mso-height-relative:margin;v-text-anchor:top" o:gfxdata="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" fillcolor="#fbe4d5 [661]">
                 <v:textbox>
                   <w:txbxContent>
                     <w:p>
                       <w:r>
                         <w:t>CAM1</w:t>
-                      </w:r>
-                    </w:p>
-                  </w:txbxContent>
-                </v:textbox>
-                <w10:wrap type="square"/>
-              </v:shape>
-            </w:pict>
-          </mc:Fallback>
-        </mc:AlternateContent>
-      </w:r>
-      <w:r>
-        <w:rPr>
-          <w:rFonts w:asciiTheme="majorHAnsi" w:hAnsiTheme="majorHAnsi" w:cstheme="majorHAnsi"/>
-          <w:noProof/>
-          <w:sz w:val="28"/>
-        </w:rPr>
-        <mc:AlternateContent>
-          <mc:Choice Requires="wps">
-            <w:drawing>
-              <wp:anchor distT="45720" distB="45720" distL="114300" distR="114300" simplePos="0" relativeHeight="251686912" behindDoc="0" locked="0" layoutInCell="1" allowOverlap="1" wp14:anchorId="67B28724" wp14:editId="76E033F2">
-                <wp:simplePos x="0" y="0"/>
-                <wp:positionH relativeFrom="column">
-                  <wp:posOffset>-574040</wp:posOffset>
-                </wp:positionH>
-                <wp:positionV relativeFrom="paragraph">
-                  <wp:posOffset>3213100</wp:posOffset>
-                </wp:positionV>
-                <wp:extent cx="889000" cy="223520"/>
-                <wp:effectExtent l="8890" t="0" r="15240" b="15240"/>
-                <wp:wrapSquare wrapText="bothSides"/>
-                <wp:docPr id="15" name="Textfeld 2"/>
-                <wp:cNvGraphicFramePr>
-                  <a:graphicFrameLocks xmlns:a="http://schemas.openxmlformats.org/drawingml/2006/main"/>
-                </wp:cNvGraphicFramePr>
-                <a:graphic xmlns:a="http://schemas.openxmlformats.org/drawingml/2006/main">
-                  <a:graphicData uri="http://schemas.microsoft.com/office/word/2010/wordprocessingShape">
-                    <wps:wsp>
-                      <wps:cNvSpPr txBox="1">
-                        <a:spLocks noChangeArrowheads="1"/>
-                      </wps:cNvSpPr>
-                      <wps:spPr bwMode="auto">
-                        <a:xfrm rot="5400000">
-                          <a:off x="0" y="0"/>
-                          <a:ext cx="889000" cy="223520"/>
-                        </a:xfrm>
-                        <a:prstGeom prst="rect">
-                          <a:avLst/>
-                        </a:prstGeom>
-                        <a:solidFill>
-                          <a:schemeClr val="accent6">
-                            <a:lumMod val="20000"/>
-                            <a:lumOff val="80000"/>
-                          </a:schemeClr>
-                        </a:solidFill>
-                        <a:ln w="9525">
-                          <a:solidFill>
-                            <a:srgbClr val="000000"/>
-                          </a:solidFill>
-                          <a:miter lim="800000"/>
-                          <a:headEnd/>
-                          <a:tailEnd/>
-                        </a:ln>
-                      </wps:spPr>
-                      <wps:txbx>
-                        <w:txbxContent>
-                          <w:p>
-                            <w:pPr>
-                              <w:jc w:val="center"/>
-                              <w:rPr>
-                                <w:sz w:val="18"/>
-                              </w:rPr>
-                            </w:pPr>
-                            <w:r>
-                              <w:rPr>
-                                <w:sz w:val="18"/>
-                              </w:rPr>
-                              <w:t>KALIBRIERUNG</w:t>
-                            </w:r>
-                          </w:p>
-                        </w:txbxContent>
-                      </wps:txbx>
-                      <wps:bodyPr rot="0" vert="horz" wrap="square" lIns="91440" tIns="45720" rIns="91440" bIns="45720" anchor="t" anchorCtr="0">
-                        <a:noAutofit/>
-                      </wps:bodyPr>
-                    </wps:wsp>
-                  </a:graphicData>
-                </a:graphic>
-                <wp14:sizeRelH relativeFrom="margin">
-                  <wp14:pctWidth>0</wp14:pctWidth>
-                </wp14:sizeRelH>
-                <wp14:sizeRelV relativeFrom="margin">
-                  <wp14:pctHeight>0</wp14:pctHeight>
-                </wp14:sizeRelV>
-              </wp:anchor>
-            </w:drawing>
-          </mc:Choice>
-          <mc:Fallback>
-            <w:pict>
-              <v:shape w14:anchorId="67B28724" id="_x0000_s1039" type="#_x0000_t202" style="position:absolute;left:0;text-align:left;margin-left:-45.2pt;margin-top:253pt;width:70pt;height:17.6pt;rotation:90;z-index:251686912;visibility:visible;mso-wrap-style:square;mso-width-percent:0;mso-height-percent:0;mso-wrap-distance-left:9pt;mso-wrap-distance-top:3.6pt;mso-wrap-distance-right:9pt;mso-wrap-distance-bottom:3.6pt;mso-position-horizontal:absolute;mso-position-horizontal-relative:text;mso-position-vertical:absolute;mso-position-vertical-relative:text;mso-width-percent:0;mso-height-percent:0;mso-width-relative:margin;mso-height-relative:margin;v-text-anchor:top" o:gfxdata="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" fillcolor="#e2efd9 [665]">
-                <v:textbox>
-                  <w:txbxContent>
-                    <w:p>
-                      <w:pPr>
-                        <w:jc w:val="center"/>
-                        <w:rPr>
-                          <w:sz w:val="18"/>
-                        </w:rPr>
-                      </w:pPr>
-                      <w:r>
-                        <w:rPr>
-                          <w:sz w:val="18"/>
-                        </w:rPr>
-                        <w:t>KALIBRIERUNG</w:t>
                       </w:r>
                     </w:p>
                   </w:txbxContent>
@@ -1523,7 +2272,7 @@
           </mc:Choice>
           <mc:Fallback>
             <w:pict>
-              <v:shape w14:anchorId="0FD9537B" id="_x0000_s1040" type="#_x0000_t202" style="position:absolute;left:0;text-align:left;margin-left:-85.4pt;margin-top:119.45pt;width:154.2pt;height:21.05pt;rotation:90;z-index:251662336;visibility:visible;mso-wrap-style:square;mso-width-percent:0;mso-height-percent:0;mso-wrap-distance-left:9pt;mso-wrap-distance-top:3.6pt;mso-wrap-distance-right:9pt;mso-wrap-distance-bottom:3.6pt;mso-position-horizontal:absolute;mso-position-horizontal-relative:text;mso-position-vertical:absolute;mso-position-vertical-relative:text;mso-width-percent:0;mso-height-percent:0;mso-width-relative:margin;mso-height-relative:margin;v-text-anchor:top" o:gfxdata="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" fillcolor="#d9e2f3 [660]">
+              <v:shape w14:anchorId="0FD9537B" id="_x0000_s1048" type="#_x0000_t202" style="position:absolute;left:0;text-align:left;margin-left:-85.4pt;margin-top:119.45pt;width:154.2pt;height:21.05pt;rotation:90;z-index:251662336;visibility:visible;mso-wrap-style:square;mso-width-percent:0;mso-height-percent:0;mso-wrap-distance-left:9pt;mso-wrap-distance-top:3.6pt;mso-wrap-distance-right:9pt;mso-wrap-distance-bottom:3.6pt;mso-position-horizontal:absolute;mso-position-horizontal-relative:text;mso-position-vertical:absolute;mso-position-vertical-relative:text;mso-width-percent:0;mso-height-percent:0;mso-width-relative:margin;mso-height-relative:margin;v-text-anchor:top" o:gfxdata="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" fillcolor="#d9e2f3 [660]">
                 <v:textbox>
                   <w:txbxContent>
                     <w:p>
@@ -1630,7 +2379,7 @@
           </mc:Choice>
           <mc:Fallback>
             <w:pict>
-              <v:shape w14:anchorId="67B61748" id="_x0000_s1041" type="#_x0000_t202" style="position:absolute;left:0;text-align:left;margin-left:130.8pt;margin-top:63.15pt;width:63.35pt;height:35.05pt;rotation:5340908fd;z-index:251674624;visibility:visible;mso-wrap-style:square;mso-width-percent:0;mso-height-percent:0;mso-wrap-distance-left:9pt;mso-wrap-distance-top:3.6pt;mso-wrap-distance-right:9pt;mso-wrap-distance-bottom:3.6pt;mso-position-horizontal:absolute;mso-position-horizontal-relative:text;mso-position-vertical:absolute;mso-position-vertical-relative:text;mso-width-percent:0;mso-height-percent:0;mso-width-relative:margin;mso-height-relative:margin;v-text-anchor:top" o:gfxdata="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" fillcolor="#d9e2f3 [660]">
+              <v:shape w14:anchorId="67B61748" id="_x0000_s1049" type="#_x0000_t202" style="position:absolute;left:0;text-align:left;margin-left:130.8pt;margin-top:63.15pt;width:63.35pt;height:35.05pt;rotation:5340908fd;z-index:251674624;visibility:visible;mso-wrap-style:square;mso-width-percent:0;mso-height-percent:0;mso-wrap-distance-left:9pt;mso-wrap-distance-top:3.6pt;mso-wrap-distance-right:9pt;mso-wrap-distance-bottom:3.6pt;mso-position-horizontal:absolute;mso-position-horizontal-relative:text;mso-position-vertical:absolute;mso-position-vertical-relative:text;mso-width-percent:0;mso-height-percent:0;mso-width-relative:margin;mso-height-relative:margin;v-text-anchor:top" o:gfxdata="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" fillcolor="#d9e2f3 [660]">
                 <v:textbox>
                   <w:txbxContent>
                     <w:p>
@@ -1743,7 +2492,7 @@
           </mc:Choice>
           <mc:Fallback>
             <w:pict>
-              <v:shape w14:anchorId="3E1F7167" id="_x0000_s1042" type="#_x0000_t202" style="position:absolute;left:0;text-align:left;margin-left:224.25pt;margin-top:257.5pt;width:21.9pt;height:101.9pt;rotation:90;z-index:251721728;visibility:visible;mso-wrap-style:square;mso-width-percent:0;mso-height-percent:0;mso-wrap-distance-left:9pt;mso-wrap-distance-top:3.6pt;mso-wrap-distance-right:9pt;mso-wrap-distance-bottom:3.6pt;mso-position-horizontal:absolute;mso-position-horizontal-relative:text;mso-position-vertical:absolute;mso-position-vertical-relative:text;mso-width-percent:0;mso-height-percent:0;mso-width-relative:margin;mso-height-relative:margin;v-text-anchor:top" o:gfxdata="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" fillcolor="#cfcdcd [2894]">
+              <v:shape w14:anchorId="3E1F7167" id="_x0000_s1050" type="#_x0000_t202" style="position:absolute;left:0;text-align:left;margin-left:224.25pt;margin-top:257.5pt;width:21.9pt;height:101.9pt;rotation:90;z-index:251721728;visibility:visible;mso-wrap-style:square;mso-width-percent:0;mso-height-percent:0;mso-wrap-distance-left:9pt;mso-wrap-distance-top:3.6pt;mso-wrap-distance-right:9pt;mso-wrap-distance-bottom:3.6pt;mso-position-horizontal:absolute;mso-position-horizontal-relative:text;mso-position-vertical:absolute;mso-position-vertical-relative:text;mso-width-percent:0;mso-height-percent:0;mso-width-relative:margin;mso-height-relative:margin;v-text-anchor:top" o:gfxdata="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" fillcolor="#cfcdcd [2894]">
                 <v:textbox>
                   <w:txbxContent>
                     <w:p>
@@ -1857,7 +2606,7 @@
           </mc:Choice>
           <mc:Fallback>
             <w:pict>
-              <v:shape w14:anchorId="11A3DCEA" id="_x0000_s1043" type="#_x0000_t202" style="position:absolute;left:0;text-align:left;margin-left:122.55pt;margin-top:257.25pt;width:21.9pt;height:101.9pt;rotation:90;z-index:251717632;visibility:visible;mso-wrap-style:square;mso-width-percent:0;mso-height-percent:0;mso-wrap-distance-left:9pt;mso-wrap-distance-top:3.6pt;mso-wrap-distance-right:9pt;mso-wrap-distance-bottom:3.6pt;mso-position-horizontal:absolute;mso-position-horizontal-relative:text;mso-position-vertical:absolute;mso-position-vertical-relative:text;mso-width-percent:0;mso-height-percent:0;mso-width-relative:margin;mso-height-relative:margin;v-text-anchor:top" o:gfxdata="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" fillcolor="#cfcdcd [2894]">
+              <v:shape w14:anchorId="11A3DCEA" id="_x0000_s1051" type="#_x0000_t202" style="position:absolute;left:0;text-align:left;margin-left:122.55pt;margin-top:257.25pt;width:21.9pt;height:101.9pt;rotation:90;z-index:251717632;visibility:visible;mso-wrap-style:square;mso-width-percent:0;mso-height-percent:0;mso-wrap-distance-left:9pt;mso-wrap-distance-top:3.6pt;mso-wrap-distance-right:9pt;mso-wrap-distance-bottom:3.6pt;mso-position-horizontal:absolute;mso-position-horizontal-relative:text;mso-position-vertical:absolute;mso-position-vertical-relative:text;mso-width-percent:0;mso-height-percent:0;mso-width-relative:margin;mso-height-relative:margin;v-text-anchor:top" o:gfxdata="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" fillcolor="#cfcdcd [2894]">
                 <v:textbox>
                   <w:txbxContent>
                     <w:p>
@@ -1964,7 +2713,7 @@
           </mc:Choice>
           <mc:Fallback>
             <w:pict>
-              <v:shape w14:anchorId="3212C728" id="_x0000_s1044" type="#_x0000_t202" style="position:absolute;left:0;text-align:left;margin-left:-32.6pt;margin-top:264.65pt;width:18.6pt;height:89pt;rotation:90;z-index:251660288;visibility:visible;mso-wrap-style:square;mso-width-percent:0;mso-height-percent:0;mso-wrap-distance-left:9pt;mso-wrap-distance-top:0;mso-wrap-distance-right:9pt;mso-wrap-distance-bottom:0;mso-position-horizontal:right;mso-position-horizontal-relative:margin;mso-position-vertical:absolute;mso-position-vertical-relative:text;mso-width-percent:0;mso-height-percent:0;mso-width-relative:margin;mso-height-relative:margin;v-text-anchor:top" o:gfxdata="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" fillcolor="white [3201]" strokeweight=".5pt">
+              <v:shape w14:anchorId="3212C728" id="_x0000_s1052" type="#_x0000_t202" style="position:absolute;left:0;text-align:left;margin-left:-32.6pt;margin-top:264.65pt;width:18.6pt;height:89pt;rotation:90;z-index:251660288;visibility:visible;mso-wrap-style:square;mso-width-percent:0;mso-height-percent:0;mso-wrap-distance-left:9pt;mso-wrap-distance-top:0;mso-wrap-distance-right:9pt;mso-wrap-distance-bottom:0;mso-position-horizontal:right;mso-position-horizontal-relative:margin;mso-position-vertical:absolute;mso-position-vertical-relative:text;mso-width-percent:0;mso-height-percent:0;mso-width-relative:margin;mso-height-relative:margin;v-text-anchor:top" o:gfxdata="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" fillcolor="white [3201]" strokeweight=".5pt">
                 <v:textbox>
                   <w:txbxContent>
                     <w:p>
@@ -1998,7 +2747,7 @@
         <mc:AlternateContent>
           <mc:Choice Requires="wps">
             <w:drawing>
-              <wp:anchor distT="45720" distB="45720" distL="114300" distR="114300" simplePos="0" relativeHeight="251715584" behindDoc="0" locked="0" layoutInCell="1" allowOverlap="1" wp14:anchorId="3A4C25AB" wp14:editId="0236F587">
+              <wp:anchor distT="45720" distB="45720" distL="114300" distR="114300" simplePos="0" relativeHeight="251715584" behindDoc="0" locked="0" layoutInCell="1" allowOverlap="1" wp14:anchorId="3A4C25AB" wp14:editId="1AF3F8AC">
                 <wp:simplePos x="0" y="0"/>
                 <wp:positionH relativeFrom="column">
                   <wp:posOffset>265430</wp:posOffset>
@@ -2077,7 +2826,7 @@
           </mc:Choice>
           <mc:Fallback>
             <w:pict>
-              <v:shape w14:anchorId="3A4C25AB" id="_x0000_s1045" type="#_x0000_t202" style="position:absolute;left:0;text-align:left;margin-left:20.9pt;margin-top:257.25pt;width:21.9pt;height:101.9pt;rotation:90;z-index:251715584;visibility:visible;mso-wrap-style:square;mso-width-percent:0;mso-height-percent:0;mso-wrap-distance-left:9pt;mso-wrap-distance-top:3.6pt;mso-wrap-distance-right:9pt;mso-wrap-distance-bottom:3.6pt;mso-position-horizontal:absolute;mso-position-horizontal-relative:text;mso-position-vertical:absolute;mso-position-vertical-relative:text;mso-width-percent:0;mso-height-percent:0;mso-width-relative:margin;mso-height-relative:margin;v-text-anchor:top" o:gfxdata="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" fillcolor="#cfcdcd [2894]">
+              <v:shape w14:anchorId="3A4C25AB" id="_x0000_s1053" type="#_x0000_t202" style="position:absolute;left:0;text-align:left;margin-left:20.9pt;margin-top:257.25pt;width:21.9pt;height:101.9pt;rotation:90;z-index:251715584;visibility:visible;mso-wrap-style:square;mso-width-percent:0;mso-height-percent:0;mso-wrap-distance-left:9pt;mso-wrap-distance-top:3.6pt;mso-wrap-distance-right:9pt;mso-wrap-distance-bottom:3.6pt;mso-position-horizontal:absolute;mso-position-horizontal-relative:text;mso-position-vertical:absolute;mso-position-vertical-relative:text;mso-width-percent:0;mso-height-percent:0;mso-width-relative:margin;mso-height-relative:margin;v-text-anchor:top" o:gfxdata="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" fillcolor="#cfcdcd [2894]">
                 <v:textbox>
                   <w:txbxContent>
                     <w:p>
@@ -2098,99 +2847,6 @@
                   </w:txbxContent>
                 </v:textbox>
                 <w10:wrap type="square"/>
-              </v:shape>
-            </w:pict>
-          </mc:Fallback>
-        </mc:AlternateContent>
-      </w:r>
-      <w:r>
-        <w:rPr>
-          <w:rFonts w:asciiTheme="majorHAnsi" w:hAnsiTheme="majorHAnsi" w:cstheme="majorHAnsi"/>
-          <w:noProof/>
-          <w:sz w:val="28"/>
-        </w:rPr>
-        <mc:AlternateContent>
-          <mc:Choice Requires="wps">
-            <w:drawing>
-              <wp:anchor distT="0" distB="0" distL="114300" distR="114300" simplePos="0" relativeHeight="251719680" behindDoc="0" locked="0" layoutInCell="1" allowOverlap="1" wp14:anchorId="380AFBF6" wp14:editId="416B885F">
-                <wp:simplePos x="0" y="0"/>
-                <wp:positionH relativeFrom="column">
-                  <wp:posOffset>5058842</wp:posOffset>
-                </wp:positionH>
-                <wp:positionV relativeFrom="paragraph">
-                  <wp:posOffset>-228369</wp:posOffset>
-                </wp:positionV>
-                <wp:extent cx="236220" cy="1394460"/>
-                <wp:effectExtent l="0" t="7620" r="22860" b="22860"/>
-                <wp:wrapNone/>
-                <wp:docPr id="32" name="Textfeld 32"/>
-                <wp:cNvGraphicFramePr/>
-                <a:graphic xmlns:a="http://schemas.openxmlformats.org/drawingml/2006/main">
-                  <a:graphicData uri="http://schemas.microsoft.com/office/word/2010/wordprocessingShape">
-                    <wps:wsp>
-                      <wps:cNvSpPr txBox="1"/>
-                      <wps:spPr>
-                        <a:xfrm rot="16200000">
-                          <a:off x="0" y="0"/>
-                          <a:ext cx="236220" cy="1394460"/>
-                        </a:xfrm>
-                        <a:prstGeom prst="rect">
-                          <a:avLst/>
-                        </a:prstGeom>
-                        <a:solidFill>
-                          <a:schemeClr val="lt1"/>
-                        </a:solidFill>
-                        <a:ln w="6350">
-                          <a:solidFill>
-                            <a:prstClr val="black"/>
-                          </a:solidFill>
-                        </a:ln>
-                      </wps:spPr>
-                      <wps:txbx>
-                        <w:txbxContent>
-                          <w:p>
-                            <w:pPr>
-                              <w:jc w:val="center"/>
-                            </w:pPr>
-                            <w:r>
-                              <w:t>FENSTER</w:t>
-                            </w:r>
-                          </w:p>
-                        </w:txbxContent>
-                      </wps:txbx>
-                      <wps:bodyPr rot="0" spcFirstLastPara="0" vertOverflow="overflow" horzOverflow="overflow" vert="horz" wrap="square" lIns="91440" tIns="45720" rIns="91440" bIns="45720" numCol="1" spcCol="0" rtlCol="0" fromWordArt="0" anchor="t" anchorCtr="0" forceAA="0" compatLnSpc="1">
-                        <a:prstTxWarp prst="textNoShape">
-                          <a:avLst/>
-                        </a:prstTxWarp>
-                        <a:noAutofit/>
-                      </wps:bodyPr>
-                    </wps:wsp>
-                  </a:graphicData>
-                </a:graphic>
-                <wp14:sizeRelH relativeFrom="margin">
-                  <wp14:pctWidth>0</wp14:pctWidth>
-                </wp14:sizeRelH>
-                <wp14:sizeRelV relativeFrom="margin">
-                  <wp14:pctHeight>0</wp14:pctHeight>
-                </wp14:sizeRelV>
-              </wp:anchor>
-            </w:drawing>
-          </mc:Choice>
-          <mc:Fallback>
-            <w:pict>
-              <v:shape w14:anchorId="380AFBF6" id="Textfeld 32" o:spid="_x0000_s1046" type="#_x0000_t202" style="position:absolute;left:0;text-align:left;margin-left:398.35pt;margin-top:-18pt;width:18.6pt;height:109.8pt;rotation:-90;z-index:251719680;visibility:visible;mso-wrap-style:square;mso-width-percent:0;mso-height-percent:0;mso-wrap-distance-left:9pt;mso-wrap-distance-top:0;mso-wrap-distance-right:9pt;mso-wrap-distance-bottom:0;mso-position-horizontal:absolute;mso-position-horizontal-relative:text;mso-position-vertical:absolute;mso-position-vertical-relative:text;mso-width-percent:0;mso-height-percent:0;mso-width-relative:margin;mso-height-relative:margin;v-text-anchor:top" o:gfxdata="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" fillcolor="white [3201]" strokeweight=".5pt">
-                <v:textbox>
-                  <w:txbxContent>
-                    <w:p>
-                      <w:pPr>
-                        <w:jc w:val="center"/>
-                      </w:pPr>
-                      <w:r>
-                        <w:t>FENSTER</w:t>
-                      </w:r>
-                    </w:p>
-                  </w:txbxContent>
-                </v:textbox>
               </v:shape>
             </w:pict>
           </mc:Fallback>
@@ -2284,7 +2940,7 @@
           </mc:Choice>
           <mc:Fallback>
             <w:pict>
-              <v:shape w14:anchorId="54254CBD" id="_x0000_s1047" type="#_x0000_t202" style="position:absolute;left:0;text-align:left;margin-left:451.85pt;margin-top:60.35pt;width:21.9pt;height:101.9pt;z-index:251709440;visibility:visible;mso-wrap-style:square;mso-width-percent:0;mso-height-percent:0;mso-wrap-distance-left:9pt;mso-wrap-distance-top:3.6pt;mso-wrap-distance-right:9pt;mso-wrap-distance-bottom:3.6pt;mso-position-horizontal:absolute;mso-position-horizontal-relative:text;mso-position-vertical:absolute;mso-position-vertical-relative:text;mso-width-percent:0;mso-height-percent:0;mso-width-relative:margin;mso-height-relative:margin;v-text-anchor:top" o:gfxdata="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" fillcolor="#cfcdcd [2894]">
+              <v:shape w14:anchorId="54254CBD" id="_x0000_s1054" type="#_x0000_t202" style="position:absolute;left:0;text-align:left;margin-left:451.85pt;margin-top:60.35pt;width:21.9pt;height:101.9pt;z-index:251709440;visibility:visible;mso-wrap-style:square;mso-width-percent:0;mso-height-percent:0;mso-wrap-distance-left:9pt;mso-wrap-distance-top:3.6pt;mso-wrap-distance-right:9pt;mso-wrap-distance-bottom:3.6pt;mso-position-horizontal:absolute;mso-position-horizontal-relative:text;mso-position-vertical:absolute;mso-position-vertical-relative:text;mso-width-percent:0;mso-height-percent:0;mso-width-relative:margin;mso-height-relative:margin;v-text-anchor:top" o:gfxdata="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" fillcolor="#cfcdcd [2894]">
                 <v:textbox>
                   <w:txbxContent>
                     <w:p>
@@ -2319,7 +2975,7 @@
         <mc:AlternateContent>
           <mc:Choice Requires="wps">
             <w:drawing>
-              <wp:anchor distT="45720" distB="45720" distL="114300" distR="114300" simplePos="0" relativeHeight="251713536" behindDoc="0" locked="0" layoutInCell="1" allowOverlap="1" wp14:anchorId="0B8C5C2A" wp14:editId="21795FF3">
+              <wp:anchor distT="45720" distB="45720" distL="114300" distR="114300" simplePos="0" relativeHeight="251713536" behindDoc="0" locked="0" layoutInCell="1" allowOverlap="1" wp14:anchorId="0B8C5C2A" wp14:editId="7EF51DBA">
                 <wp:simplePos x="0" y="0"/>
                 <wp:positionH relativeFrom="column">
                   <wp:posOffset>5736862</wp:posOffset>
@@ -2398,7 +3054,7 @@
           </mc:Choice>
           <mc:Fallback>
             <w:pict>
-              <v:shape w14:anchorId="0B8C5C2A" id="_x0000_s1048" type="#_x0000_t202" style="position:absolute;left:0;text-align:left;margin-left:451.7pt;margin-top:162.85pt;width:21.9pt;height:101.9pt;z-index:251713536;visibility:visible;mso-wrap-style:square;mso-width-percent:0;mso-height-percent:0;mso-wrap-distance-left:9pt;mso-wrap-distance-top:3.6pt;mso-wrap-distance-right:9pt;mso-wrap-distance-bottom:3.6pt;mso-position-horizontal:absolute;mso-position-horizontal-relative:text;mso-position-vertical:absolute;mso-position-vertical-relative:text;mso-width-percent:0;mso-height-percent:0;mso-width-relative:margin;mso-height-relative:margin;v-text-anchor:top" o:gfxdata="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" fillcolor="#cfcdcd [2894]">
+              <v:shape w14:anchorId="0B8C5C2A" id="_x0000_s1055" type="#_x0000_t202" style="position:absolute;left:0;text-align:left;margin-left:451.7pt;margin-top:162.85pt;width:21.9pt;height:101.9pt;z-index:251713536;visibility:visible;mso-wrap-style:square;mso-width-percent:0;mso-height-percent:0;mso-wrap-distance-left:9pt;mso-wrap-distance-top:3.6pt;mso-wrap-distance-right:9pt;mso-wrap-distance-bottom:3.6pt;mso-position-horizontal:absolute;mso-position-horizontal-relative:text;mso-position-vertical:absolute;mso-position-vertical-relative:text;mso-width-percent:0;mso-height-percent:0;mso-width-relative:margin;mso-height-relative:margin;v-text-anchor:top" o:gfxdata="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" fillcolor="#cfcdcd [2894]">
                 <v:textbox>
                   <w:txbxContent>
                     <w:p>
@@ -2419,285 +3075,6 @@
                   </w:txbxContent>
                 </v:textbox>
                 <w10:wrap type="square"/>
-              </v:shape>
-            </w:pict>
-          </mc:Fallback>
-        </mc:AlternateContent>
-      </w:r>
-      <w:r>
-        <w:rPr>
-          <w:rFonts w:asciiTheme="majorHAnsi" w:hAnsiTheme="majorHAnsi" w:cstheme="majorHAnsi"/>
-          <w:noProof/>
-          <w:sz w:val="28"/>
-        </w:rPr>
-        <mc:AlternateContent>
-          <mc:Choice Requires="wps">
-            <w:drawing>
-              <wp:anchor distT="0" distB="0" distL="114300" distR="114300" simplePos="0" relativeHeight="251707392" behindDoc="0" locked="0" layoutInCell="1" allowOverlap="1" wp14:anchorId="1BF7D936" wp14:editId="0300857E">
-                <wp:simplePos x="0" y="0"/>
-                <wp:positionH relativeFrom="column">
-                  <wp:posOffset>3464362</wp:posOffset>
-                </wp:positionH>
-                <wp:positionV relativeFrom="paragraph">
-                  <wp:posOffset>-229639</wp:posOffset>
-                </wp:positionV>
-                <wp:extent cx="236220" cy="1394460"/>
-                <wp:effectExtent l="0" t="7620" r="22860" b="22860"/>
-                <wp:wrapNone/>
-                <wp:docPr id="25" name="Textfeld 25"/>
-                <wp:cNvGraphicFramePr/>
-                <a:graphic xmlns:a="http://schemas.openxmlformats.org/drawingml/2006/main">
-                  <a:graphicData uri="http://schemas.microsoft.com/office/word/2010/wordprocessingShape">
-                    <wps:wsp>
-                      <wps:cNvSpPr txBox="1"/>
-                      <wps:spPr>
-                        <a:xfrm rot="16200000">
-                          <a:off x="0" y="0"/>
-                          <a:ext cx="236220" cy="1394460"/>
-                        </a:xfrm>
-                        <a:prstGeom prst="rect">
-                          <a:avLst/>
-                        </a:prstGeom>
-                        <a:solidFill>
-                          <a:schemeClr val="lt1"/>
-                        </a:solidFill>
-                        <a:ln w="6350">
-                          <a:solidFill>
-                            <a:prstClr val="black"/>
-                          </a:solidFill>
-                        </a:ln>
-                      </wps:spPr>
-                      <wps:txbx>
-                        <w:txbxContent>
-                          <w:p>
-                            <w:pPr>
-                              <w:jc w:val="center"/>
-                            </w:pPr>
-                            <w:r>
-                              <w:t>FENSTER</w:t>
-                            </w:r>
-                          </w:p>
-                        </w:txbxContent>
-                      </wps:txbx>
-                      <wps:bodyPr rot="0" spcFirstLastPara="0" vertOverflow="overflow" horzOverflow="overflow" vert="horz" wrap="square" lIns="91440" tIns="45720" rIns="91440" bIns="45720" numCol="1" spcCol="0" rtlCol="0" fromWordArt="0" anchor="t" anchorCtr="0" forceAA="0" compatLnSpc="1">
-                        <a:prstTxWarp prst="textNoShape">
-                          <a:avLst/>
-                        </a:prstTxWarp>
-                        <a:noAutofit/>
-                      </wps:bodyPr>
-                    </wps:wsp>
-                  </a:graphicData>
-                </a:graphic>
-                <wp14:sizeRelH relativeFrom="margin">
-                  <wp14:pctWidth>0</wp14:pctWidth>
-                </wp14:sizeRelH>
-                <wp14:sizeRelV relativeFrom="margin">
-                  <wp14:pctHeight>0</wp14:pctHeight>
-                </wp14:sizeRelV>
-              </wp:anchor>
-            </w:drawing>
-          </mc:Choice>
-          <mc:Fallback>
-            <w:pict>
-              <v:shape w14:anchorId="1BF7D936" id="Textfeld 25" o:spid="_x0000_s1049" type="#_x0000_t202" style="position:absolute;left:0;text-align:left;margin-left:272.8pt;margin-top:-18.1pt;width:18.6pt;height:109.8pt;rotation:-90;z-index:251707392;visibility:visible;mso-wrap-style:square;mso-width-percent:0;mso-height-percent:0;mso-wrap-distance-left:9pt;mso-wrap-distance-top:0;mso-wrap-distance-right:9pt;mso-wrap-distance-bottom:0;mso-position-horizontal:absolute;mso-position-horizontal-relative:text;mso-position-vertical:absolute;mso-position-vertical-relative:text;mso-width-percent:0;mso-height-percent:0;mso-width-relative:margin;mso-height-relative:margin;v-text-anchor:top" o:gfxdata="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" fillcolor="white [3201]" strokeweight=".5pt">
-                <v:textbox>
-                  <w:txbxContent>
-                    <w:p>
-                      <w:pPr>
-                        <w:jc w:val="center"/>
-                      </w:pPr>
-                      <w:r>
-                        <w:t>FENSTER</w:t>
-                      </w:r>
-                    </w:p>
-                  </w:txbxContent>
-                </v:textbox>
-              </v:shape>
-            </w:pict>
-          </mc:Fallback>
-        </mc:AlternateContent>
-      </w:r>
-      <w:r>
-        <w:rPr>
-          <w:rFonts w:asciiTheme="majorHAnsi" w:hAnsiTheme="majorHAnsi" w:cstheme="majorHAnsi"/>
-          <w:noProof/>
-          <w:sz w:val="28"/>
-        </w:rPr>
-        <mc:AlternateContent>
-          <mc:Choice Requires="wps">
-            <w:drawing>
-              <wp:anchor distT="0" distB="0" distL="114300" distR="114300" simplePos="0" relativeHeight="251705344" behindDoc="0" locked="0" layoutInCell="1" allowOverlap="1" wp14:anchorId="61E46F7D" wp14:editId="46D27CF4">
-                <wp:simplePos x="0" y="0"/>
-                <wp:positionH relativeFrom="column">
-                  <wp:posOffset>1898885</wp:posOffset>
-                </wp:positionH>
-                <wp:positionV relativeFrom="paragraph">
-                  <wp:posOffset>-232814</wp:posOffset>
-                </wp:positionV>
-                <wp:extent cx="236220" cy="1394460"/>
-                <wp:effectExtent l="0" t="7620" r="22860" b="22860"/>
-                <wp:wrapNone/>
-                <wp:docPr id="24" name="Textfeld 24"/>
-                <wp:cNvGraphicFramePr/>
-                <a:graphic xmlns:a="http://schemas.openxmlformats.org/drawingml/2006/main">
-                  <a:graphicData uri="http://schemas.microsoft.com/office/word/2010/wordprocessingShape">
-                    <wps:wsp>
-                      <wps:cNvSpPr txBox="1"/>
-                      <wps:spPr>
-                        <a:xfrm rot="16200000">
-                          <a:off x="0" y="0"/>
-                          <a:ext cx="236220" cy="1394460"/>
-                        </a:xfrm>
-                        <a:prstGeom prst="rect">
-                          <a:avLst/>
-                        </a:prstGeom>
-                        <a:solidFill>
-                          <a:schemeClr val="lt1"/>
-                        </a:solidFill>
-                        <a:ln w="6350">
-                          <a:solidFill>
-                            <a:prstClr val="black"/>
-                          </a:solidFill>
-                        </a:ln>
-                      </wps:spPr>
-                      <wps:txbx>
-                        <w:txbxContent>
-                          <w:p>
-                            <w:pPr>
-                              <w:jc w:val="center"/>
-                            </w:pPr>
-                            <w:r>
-                              <w:t>FENSTER</w:t>
-                            </w:r>
-                          </w:p>
-                        </w:txbxContent>
-                      </wps:txbx>
-                      <wps:bodyPr rot="0" spcFirstLastPara="0" vertOverflow="overflow" horzOverflow="overflow" vert="horz" wrap="square" lIns="91440" tIns="45720" rIns="91440" bIns="45720" numCol="1" spcCol="0" rtlCol="0" fromWordArt="0" anchor="t" anchorCtr="0" forceAA="0" compatLnSpc="1">
-                        <a:prstTxWarp prst="textNoShape">
-                          <a:avLst/>
-                        </a:prstTxWarp>
-                        <a:noAutofit/>
-                      </wps:bodyPr>
-                    </wps:wsp>
-                  </a:graphicData>
-                </a:graphic>
-                <wp14:sizeRelH relativeFrom="margin">
-                  <wp14:pctWidth>0</wp14:pctWidth>
-                </wp14:sizeRelH>
-                <wp14:sizeRelV relativeFrom="margin">
-                  <wp14:pctHeight>0</wp14:pctHeight>
-                </wp14:sizeRelV>
-              </wp:anchor>
-            </w:drawing>
-          </mc:Choice>
-          <mc:Fallback>
-            <w:pict>
-              <v:shape w14:anchorId="61E46F7D" id="Textfeld 24" o:spid="_x0000_s1050" type="#_x0000_t202" style="position:absolute;left:0;text-align:left;margin-left:149.5pt;margin-top:-18.35pt;width:18.6pt;height:109.8pt;rotation:-90;z-index:251705344;visibility:visible;mso-wrap-style:square;mso-width-percent:0;mso-height-percent:0;mso-wrap-distance-left:9pt;mso-wrap-distance-top:0;mso-wrap-distance-right:9pt;mso-wrap-distance-bottom:0;mso-position-horizontal:absolute;mso-position-horizontal-relative:text;mso-position-vertical:absolute;mso-position-vertical-relative:text;mso-width-percent:0;mso-height-percent:0;mso-width-relative:margin;mso-height-relative:margin;v-text-anchor:top" o:gfxdata="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" fillcolor="white [3201]" strokeweight=".5pt">
-                <v:textbox>
-                  <w:txbxContent>
-                    <w:p>
-                      <w:pPr>
-                        <w:jc w:val="center"/>
-                      </w:pPr>
-                      <w:r>
-                        <w:t>FENSTER</w:t>
-                      </w:r>
-                    </w:p>
-                  </w:txbxContent>
-                </v:textbox>
-              </v:shape>
-            </w:pict>
-          </mc:Fallback>
-        </mc:AlternateContent>
-      </w:r>
-      <w:r>
-        <w:rPr>
-          <w:rFonts w:asciiTheme="majorHAnsi" w:hAnsiTheme="majorHAnsi" w:cstheme="majorHAnsi"/>
-          <w:noProof/>
-          <w:sz w:val="28"/>
-        </w:rPr>
-        <mc:AlternateContent>
-          <mc:Choice Requires="wps">
-            <w:drawing>
-              <wp:anchor distT="0" distB="0" distL="114300" distR="114300" simplePos="0" relativeHeight="251703296" behindDoc="0" locked="0" layoutInCell="1" allowOverlap="1" wp14:anchorId="7CB0463E" wp14:editId="74B1988E">
-                <wp:simplePos x="0" y="0"/>
-                <wp:positionH relativeFrom="column">
-                  <wp:posOffset>325170</wp:posOffset>
-                </wp:positionH>
-                <wp:positionV relativeFrom="paragraph">
-                  <wp:posOffset>-227099</wp:posOffset>
-                </wp:positionV>
-                <wp:extent cx="236220" cy="1394460"/>
-                <wp:effectExtent l="0" t="7620" r="22860" b="22860"/>
-                <wp:wrapNone/>
-                <wp:docPr id="23" name="Textfeld 23"/>
-                <wp:cNvGraphicFramePr/>
-                <a:graphic xmlns:a="http://schemas.openxmlformats.org/drawingml/2006/main">
-                  <a:graphicData uri="http://schemas.microsoft.com/office/word/2010/wordprocessingShape">
-                    <wps:wsp>
-                      <wps:cNvSpPr txBox="1"/>
-                      <wps:spPr>
-                        <a:xfrm rot="16200000">
-                          <a:off x="0" y="0"/>
-                          <a:ext cx="236220" cy="1394460"/>
-                        </a:xfrm>
-                        <a:prstGeom prst="rect">
-                          <a:avLst/>
-                        </a:prstGeom>
-                        <a:solidFill>
-                          <a:schemeClr val="lt1"/>
-                        </a:solidFill>
-                        <a:ln w="6350">
-                          <a:solidFill>
-                            <a:prstClr val="black"/>
-                          </a:solidFill>
-                        </a:ln>
-                      </wps:spPr>
-                      <wps:txbx>
-                        <w:txbxContent>
-                          <w:p>
-                            <w:pPr>
-                              <w:jc w:val="center"/>
-                            </w:pPr>
-                            <w:r>
-                              <w:t>FENSTER</w:t>
-                            </w:r>
-                          </w:p>
-                        </w:txbxContent>
-                      </wps:txbx>
-                      <wps:bodyPr rot="0" spcFirstLastPara="0" vertOverflow="overflow" horzOverflow="overflow" vert="horz" wrap="square" lIns="91440" tIns="45720" rIns="91440" bIns="45720" numCol="1" spcCol="0" rtlCol="0" fromWordArt="0" anchor="t" anchorCtr="0" forceAA="0" compatLnSpc="1">
-                        <a:prstTxWarp prst="textNoShape">
-                          <a:avLst/>
-                        </a:prstTxWarp>
-                        <a:noAutofit/>
-                      </wps:bodyPr>
-                    </wps:wsp>
-                  </a:graphicData>
-                </a:graphic>
-                <wp14:sizeRelH relativeFrom="margin">
-                  <wp14:pctWidth>0</wp14:pctWidth>
-                </wp14:sizeRelH>
-                <wp14:sizeRelV relativeFrom="margin">
-                  <wp14:pctHeight>0</wp14:pctHeight>
-                </wp14:sizeRelV>
-              </wp:anchor>
-            </w:drawing>
-          </mc:Choice>
-          <mc:Fallback>
-            <w:pict>
-              <v:shape w14:anchorId="7CB0463E" id="Textfeld 23" o:spid="_x0000_s1051" type="#_x0000_t202" style="position:absolute;left:0;text-align:left;margin-left:25.6pt;margin-top:-17.9pt;width:18.6pt;height:109.8pt;rotation:-90;z-index:251703296;visibility:visible;mso-wrap-style:square;mso-width-percent:0;mso-height-percent:0;mso-wrap-distance-left:9pt;mso-wrap-distance-top:0;mso-wrap-distance-right:9pt;mso-wrap-distance-bottom:0;mso-position-horizontal:absolute;mso-position-horizontal-relative:text;mso-position-vertical:absolute;mso-position-vertical-relative:text;mso-width-percent:0;mso-height-percent:0;mso-width-relative:margin;mso-height-relative:margin;v-text-anchor:top" o:gfxdata="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" fillcolor="white [3201]" strokeweight=".5pt">
-                <v:textbox>
-                  <w:txbxContent>
-                    <w:p>
-                      <w:pPr>
-                        <w:jc w:val="center"/>
-                      </w:pPr>
-                      <w:r>
-                        <w:t>FENSTER</w:t>
-                      </w:r>
-                    </w:p>
-                  </w:txbxContent>
-                </v:textbox>
               </v:shape>
             </w:pict>
           </mc:Fallback>
@@ -2755,7 +3132,10 @@
                       </wps:spPr>
                       <wps:txbx>
                         <w:txbxContent>
-                          <w:p/>
+                          <w:p>
+                            <w:bookmarkStart w:id="0" w:name="_GoBack"/>
+                            <w:bookmarkEnd w:id="0"/>
+                          </w:p>
                         </w:txbxContent>
                       </wps:txbx>
                       <wps:bodyPr rot="0" vert="horz" wrap="square" lIns="91440" tIns="45720" rIns="91440" bIns="45720" anchor="t" anchorCtr="0">
@@ -2775,10 +3155,13 @@
           </mc:Choice>
           <mc:Fallback>
             <w:pict>
-              <v:shape w14:anchorId="702624E5" id="_x0000_s1052" type="#_x0000_t202" style="position:absolute;left:0;text-align:left;margin-left:-19.25pt;margin-top:28pt;width:493.2pt;height:291pt;z-index:251659264;visibility:visible;mso-wrap-style:square;mso-width-percent:0;mso-height-percent:0;mso-wrap-distance-left:9pt;mso-wrap-distance-top:3.6pt;mso-wrap-distance-right:9pt;mso-wrap-distance-bottom:3.6pt;mso-position-horizontal:absolute;mso-position-horizontal-relative:text;mso-position-vertical:absolute;mso-position-vertical-relative:text;mso-width-percent:0;mso-height-percent:0;mso-width-relative:margin;mso-height-relative:margin;v-text-anchor:top" o:gfxdata="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">
+              <v:shape w14:anchorId="702624E5" id="_x0000_s1056" type="#_x0000_t202" style="position:absolute;left:0;text-align:left;margin-left:-19.25pt;margin-top:28pt;width:493.2pt;height:291pt;z-index:251659264;visibility:visible;mso-wrap-style:square;mso-width-percent:0;mso-height-percent:0;mso-wrap-distance-left:9pt;mso-wrap-distance-top:3.6pt;mso-wrap-distance-right:9pt;mso-wrap-distance-bottom:3.6pt;mso-position-horizontal:absolute;mso-position-horizontal-relative:text;mso-position-vertical:absolute;mso-position-vertical-relative:text;mso-width-percent:0;mso-height-percent:0;mso-width-relative:margin;mso-height-relative:margin;v-text-anchor:top" o:gfxdata="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">
                 <v:textbox>
                   <w:txbxContent>
-                    <w:p/>
+                    <w:p>
+                      <w:bookmarkStart w:id="1" w:name="_GoBack"/>
+                      <w:bookmarkEnd w:id="1"/>
+                    </w:p>
                   </w:txbxContent>
                 </v:textbox>
                 <w10:wrap type="square"/>
@@ -5340,7 +5723,7 @@
   <w:style w:type="paragraph" w:default="1" w:styleId="Standard">
     <w:name w:val="Normal"/>
     <w:qFormat/>
-    <w:rsid w:val="00C83768"/>
+    <w:rsid w:val="00EF5F35"/>
   </w:style>
   <w:style w:type="character" w:default="1" w:styleId="Absatz-Standardschriftart">
     <w:name w:val="Default Paragraph Font"/>
@@ -5920,7 +6303,7 @@
 </file>
 
 <file path=customXml/itemProps1.xml><?xml version="1.0" encoding="utf-8"?>
-<ds:datastoreItem xmlns:ds="http://schemas.openxmlformats.org/officeDocument/2006/customXml" ds:itemID="{9B1D2DA5-2071-4A65-B6B7-77F22AE4172E}">
+<ds:datastoreItem xmlns:ds="http://schemas.openxmlformats.org/officeDocument/2006/customXml" ds:itemID="{763975BE-5573-4923-AEBC-3463ED7B8C89}">
   <ds:schemaRefs>
     <ds:schemaRef ds:uri="http://schemas.openxmlformats.org/officeDocument/2006/bibliography"/>
   </ds:schemaRefs>
